--- a/گزارش.docx
+++ b/گزارش.docx
@@ -125,10 +125,10 @@
         <w:spacing w:after="0"/>
         <w:rPr>
           <w:rFonts w:ascii="Yekan Bakh Medium" w:hAnsi="Yekan Bakh Medium" w:cs="Yekan Bakh Medium"/>
-          <w:sz w:val="28"/>
-          <w:szCs w:val="28"/>
-          <w:u w:val="single"/>
-          <w:lang w:bidi="fa-IR"/>
+          <w:noProof/>
+          <w:sz w:val="28"/>
+          <w:szCs w:val="28"/>
+          <w:u w:val="single"/>
         </w:rPr>
       </w:pPr>
       <w:r>
@@ -159,7 +159,16 @@
           <w:rtl/>
           <w:lang w:bidi="fa-IR"/>
         </w:rPr>
-        <w:t xml:space="preserve"> (گزارش من)</w:t>
+        <w:t xml:space="preserve"> </w:t>
+      </w:r>
+      <w:r>
+        <w:rPr>
+          <w:rFonts w:ascii="Yekan Bakh Medium" w:hAnsi="Yekan Bakh Medium" w:cs="Yekan Bakh Medium"/>
+          <w:sz w:val="28"/>
+          <w:szCs w:val="28"/>
+          <w:lang w:bidi="fa-IR"/>
+        </w:rPr>
+        <w:t xml:space="preserve">           </w:t>
       </w:r>
       <w:r>
         <w:rPr>
@@ -236,7 +245,17 @@
           <w:u w:val="single"/>
           <w:lang w:bidi="fa-IR"/>
         </w:rPr>
-        <w:t xml:space="preserve">                                                                                                                                                                                                                                                         </w:t>
+        <w:t xml:space="preserve">                                                                                                                                                                                                                          </w:t>
+      </w:r>
+      <w:r>
+        <w:rPr>
+          <w:rFonts w:ascii="Yekan Bakh Medium" w:hAnsi="Yekan Bakh Medium" w:cs="Yekan Bakh Medium"/>
+          <w:sz w:val="28"/>
+          <w:szCs w:val="28"/>
+          <w:u w:val="single"/>
+          <w:lang w:bidi="fa-IR"/>
+        </w:rPr>
+        <w:t xml:space="preserve">                               </w:t>
       </w:r>
     </w:p>
     <w:p>
@@ -245,51 +264,20 @@
         <w:spacing w:after="0"/>
         <w:rPr>
           <w:rFonts w:ascii="Yekan Bakh Medium" w:hAnsi="Yekan Bakh Medium" w:cs="Yekan Bakh Medium"/>
-          <w:sz w:val="28"/>
-          <w:szCs w:val="28"/>
-          <w:u w:val="single"/>
-          <w:lang w:bidi="fa-IR"/>
+          <w:noProof/>
+          <w:sz w:val="28"/>
+          <w:szCs w:val="28"/>
+          <w:u w:val="single"/>
         </w:rPr>
       </w:pPr>
-      <w:r>
-        <w:rPr>
-          <w:rFonts w:ascii="Yekan Bakh Medium" w:hAnsi="Yekan Bakh Medium" w:cs="Yekan Bakh Medium"/>
-          <w:sz w:val="28"/>
-          <w:szCs w:val="28"/>
-          <w:u w:val="single"/>
-          <w:lang w:bidi="fa-IR"/>
-        </w:rPr>
-        <w:t>https://zerotohero.ir/article/academic/%D9%85%D8%B9%D9%85%D8%A7%D8%B1%DB%8C-%DA%A9%D8%A7%D9%85%D9%BE%DB%8C%D9%88%D8%AA%D8%B1-_-%D9%BE%D8%A7%DB%8C%D9%BE%D9%84%D8%A7%DB%8C%D9%86</w:t>
-      </w:r>
-      <w:r>
-        <w:rPr>
-          <w:rFonts w:ascii="Yekan Bakh Medium" w:hAnsi="Yekan Bakh Medium" w:cs="Yekan Bakh Medium"/>
-          <w:sz w:val="28"/>
-          <w:szCs w:val="28"/>
-          <w:u w:val="single"/>
-          <w:rtl/>
-          <w:lang w:bidi="fa-IR"/>
-        </w:rPr>
-        <w:t>/</w:t>
-      </w:r>
-      <w:r>
-        <w:rPr>
-          <w:rFonts w:ascii="Yekan Bakh Medium" w:hAnsi="Yekan Bakh Medium" w:cs="Yekan Bakh Medium"/>
-          <w:sz w:val="28"/>
-          <w:szCs w:val="28"/>
-          <w:u w:val="single"/>
-          <w:rtl/>
-          <w:lang w:bidi="fa-IR"/>
-        </w:rPr>
-        <w:br/>
-      </w:r>
     </w:p>
     <w:p>
       <w:pPr>
         <w:bidi/>
         <w:spacing w:after="0"/>
         <w:rPr>
-          <w:rFonts w:ascii="Yekan Bakh Medium" w:hAnsi="Yekan Bakh Medium" w:cs="Yekan Bakh Medium"/>
+          <w:rFonts w:ascii="Yekan Bakh Medium" w:hAnsi="Yekan Bakh Medium" w:cs="Yekan Bakh Medium" w:hint="cs"/>
+          <w:noProof/>
           <w:sz w:val="28"/>
           <w:szCs w:val="28"/>
           <w:u w:val="single"/>
@@ -297,39 +285,40 @@
           <w:lang w:bidi="fa-IR"/>
         </w:rPr>
       </w:pPr>
-      <w:bookmarkStart w:id="0" w:name="_GoBack"/>
-      <w:bookmarkEnd w:id="0"/>
       <w:r>
         <w:rPr>
           <w:rFonts w:ascii="Yekan Bakh Medium" w:hAnsi="Yekan Bakh Medium" w:cs="Yekan Bakh Medium" w:hint="cs"/>
-          <w:sz w:val="28"/>
-          <w:szCs w:val="28"/>
-          <w:u w:val="single"/>
-          <w:rtl/>
-          <w:lang w:bidi="fa-IR"/>
-        </w:rPr>
-        <w:t xml:space="preserve">تعویض </w:t>
-      </w:r>
-      <w:r>
-        <w:rPr>
-          <w:rFonts w:ascii="Yekan Bakh Medium" w:hAnsi="Yekan Bakh Medium" w:cs="Yekan Bakh Medium"/>
-          <w:sz w:val="28"/>
-          <w:szCs w:val="28"/>
-          <w:u w:val="single"/>
-          <w:lang w:bidi="fa-IR"/>
-        </w:rPr>
-        <w:t>m</w:t>
+          <w:noProof/>
+          <w:sz w:val="28"/>
+          <w:szCs w:val="28"/>
+          <w:u w:val="single"/>
+          <w:rtl/>
+          <w:lang w:bidi="fa-IR"/>
+        </w:rPr>
+        <w:t xml:space="preserve">در ابتدا یک بررسی مختصر ی از </w:t>
+      </w:r>
+      <w:r>
+        <w:rPr>
+          <w:rFonts w:ascii="Yekan Bakh Medium" w:hAnsi="Yekan Bakh Medium" w:cs="Yekan Bakh Medium"/>
+          <w:noProof/>
+          <w:sz w:val="28"/>
+          <w:szCs w:val="28"/>
+          <w:u w:val="single"/>
+          <w:lang w:bidi="fa-IR"/>
+        </w:rPr>
+        <w:t xml:space="preserve">single cycle </w:t>
       </w:r>
       <w:r>
         <w:rPr>
           <w:rFonts w:ascii="Yekan Bakh Medium" w:hAnsi="Yekan Bakh Medium" w:cs="Yekan Bakh Medium" w:hint="cs"/>
-          <w:sz w:val="28"/>
-          <w:szCs w:val="28"/>
-          <w:u w:val="single"/>
-          <w:rtl/>
-          <w:lang w:bidi="fa-IR"/>
-        </w:rPr>
-        <w:t xml:space="preserve"> 3 تایی به دو تایی در رجیستر ها و اتصال برنچ به مقایسه کننده ای بعد رجیستر</w:t>
+          <w:noProof/>
+          <w:sz w:val="28"/>
+          <w:szCs w:val="28"/>
+          <w:u w:val="single"/>
+          <w:rtl/>
+          <w:lang w:bidi="fa-IR"/>
+        </w:rPr>
+        <w:t xml:space="preserve">  داریم چون اول این پروژه </w:t>
       </w:r>
     </w:p>
     <w:p>
@@ -354,10 +343,9 @@
           <w:u w:val="single"/>
           <w:rtl/>
         </w:rPr>
-        <w:lastRenderedPageBreak/>
         <w:drawing>
-          <wp:inline distT="0" distB="0" distL="0" distR="0">
-            <wp:extent cx="6515100" cy="4283023"/>
+          <wp:inline distT="0" distB="0" distL="0" distR="0" wp14:anchorId="6F00B4E1" wp14:editId="0928187F">
+            <wp:extent cx="6515100" cy="4282440"/>
             <wp:effectExtent l="0" t="0" r="0" b="3810"/>
             <wp:docPr id="3" name="Picture 3" descr="C:\Users\7smd7\Desktop\project3\photo_2019-05-17_19-11-19.jpg"/>
             <wp:cNvGraphicFramePr>
@@ -388,7 +376,7 @@
                   <pic:spPr bwMode="auto">
                     <a:xfrm>
                       <a:off x="0" y="0"/>
-                      <a:ext cx="6515100" cy="4283023"/>
+                      <a:ext cx="6515100" cy="4282440"/>
                     </a:xfrm>
                     <a:prstGeom prst="rect">
                       <a:avLst/>
@@ -406,13 +394,37 @@
       </w:r>
       <w:r>
         <w:rPr>
-          <w:rFonts w:ascii="Yekan Bakh Medium" w:hAnsi="Yekan Bakh Medium" w:cs="Yekan Bakh Medium"/>
-          <w:sz w:val="28"/>
-          <w:szCs w:val="28"/>
-          <w:u w:val="single"/>
+          <w:rFonts w:ascii="Yekan Bakh Medium" w:hAnsi="Yekan Bakh Medium" w:cs="Yekan Bakh Medium" w:hint="cs"/>
+          <w:sz w:val="28"/>
+          <w:szCs w:val="28"/>
+          <w:u w:val="single"/>
+          <w:rtl/>
+          <w:lang w:bidi="fa-IR"/>
+        </w:rPr>
+        <w:t>س</w:t>
+      </w:r>
+      <w:bookmarkStart w:id="0" w:name="_GoBack"/>
+      <w:bookmarkEnd w:id="0"/>
+    </w:p>
+    <w:p>
+      <w:pPr>
+        <w:keepNext/>
+        <w:bidi/>
+        <w:spacing w:after="0"/>
+      </w:pPr>
+      <w:r>
+        <w:rPr>
+          <w:rFonts w:ascii="Yekan Bakh Medium" w:hAnsi="Yekan Bakh Medium" w:cs="Yekan Bakh Medium"/>
+          <w:sz w:val="28"/>
+          <w:szCs w:val="28"/>
+          <w:u w:val="single"/>
+          <w:rtl/>
           <w:lang w:bidi="fa-IR"/>
         </w:rPr>
         <w:lastRenderedPageBreak/>
+        <w:br/>
+      </w:r>
+      <w:r>
         <w:pict>
           <v:shapetype id="_x0000_t75" coordsize="21600,21600" o:spt="75" o:preferrelative="t" path="m@4@5l@4@11@9@11@9@5xe" filled="f" stroked="f">
             <v:stroke joinstyle="miter"/>
@@ -433,8 +445,147 @@
             <v:path o:extrusionok="f" gradientshapeok="t" o:connecttype="rect"/>
             <o:lock v:ext="edit" aspectratio="t"/>
           </v:shapetype>
-          <v:shape id="_x0000_i1028" type="#_x0000_t75" style="width:512.75pt;height:357.25pt">
-            <v:imagedata r:id="rId5" o:title="photo_2019-05-27_15-22-35"/>
+          <v:shape id="_x0000_i1045" type="#_x0000_t75" style="width:513pt;height:367pt">
+            <v:imagedata r:id="rId5" o:title="add"/>
+          </v:shape>
+        </w:pict>
+      </w:r>
+    </w:p>
+    <w:p>
+      <w:pPr>
+        <w:pStyle w:val="Caption"/>
+        <w:rPr>
+          <w:rFonts w:ascii="Yekan Bakh" w:hAnsi="Yekan Bakh" w:cs="Yekan Bakh"/>
+        </w:rPr>
+      </w:pPr>
+      <w:r>
+        <w:rPr>
+          <w:rFonts w:ascii="Yekan Bakh" w:hAnsi="Yekan Bakh" w:cs="Yekan Bakh"/>
+          <w:rtl/>
+          <w:lang w:bidi="fa-IR"/>
+        </w:rPr>
+        <w:t>مسیر داده در دستور های محاسباتی</w:t>
+      </w:r>
+    </w:p>
+    <w:p>
+      <w:pPr>
+        <w:bidi/>
+        <w:spacing w:after="0"/>
+      </w:pPr>
+      <w:r>
+        <w:lastRenderedPageBreak/>
+        <w:t xml:space="preserve"> </w:t>
+      </w:r>
+      <w:r>
+        <w:rPr>
+          <w:noProof/>
+        </w:rPr>
+        <w:drawing>
+          <wp:inline distT="0" distB="0" distL="0" distR="0" wp14:anchorId="7E3AD4C4" wp14:editId="456DD9D8">
+            <wp:extent cx="6463903" cy="4926679"/>
+            <wp:effectExtent l="0" t="0" r="0" b="7620"/>
+            <wp:docPr id="1" name="Picture 1"/>
+            <wp:cNvGraphicFramePr>
+              <a:graphicFrameLocks xmlns:a="http://schemas.openxmlformats.org/drawingml/2006/main" noChangeAspect="1"/>
+            </wp:cNvGraphicFramePr>
+            <a:graphic xmlns:a="http://schemas.openxmlformats.org/drawingml/2006/main">
+              <a:graphicData uri="http://schemas.openxmlformats.org/drawingml/2006/picture">
+                <pic:pic xmlns:pic="http://schemas.openxmlformats.org/drawingml/2006/picture">
+                  <pic:nvPicPr>
+                    <pic:cNvPr id="1" name=""/>
+                    <pic:cNvPicPr/>
+                  </pic:nvPicPr>
+                  <pic:blipFill>
+                    <a:blip r:embed="rId6"/>
+                    <a:stretch>
+                      <a:fillRect/>
+                    </a:stretch>
+                  </pic:blipFill>
+                  <pic:spPr>
+                    <a:xfrm>
+                      <a:off x="0" y="0"/>
+                      <a:ext cx="6488125" cy="4945140"/>
+                    </a:xfrm>
+                    <a:prstGeom prst="rect">
+                      <a:avLst/>
+                    </a:prstGeom>
+                  </pic:spPr>
+                </pic:pic>
+              </a:graphicData>
+            </a:graphic>
+          </wp:inline>
+        </w:drawing>
+      </w:r>
+      <w:r>
+        <w:t xml:space="preserve"> </w:t>
+      </w:r>
+      <w:r>
+        <w:rPr>
+          <w:noProof/>
+        </w:rPr>
+        <w:lastRenderedPageBreak/>
+        <w:drawing>
+          <wp:inline distT="0" distB="0" distL="0" distR="0" wp14:anchorId="4FB236E6" wp14:editId="506F59E1">
+            <wp:extent cx="6476769" cy="4633477"/>
+            <wp:effectExtent l="0" t="0" r="635" b="0"/>
+            <wp:docPr id="5" name="Picture 5"/>
+            <wp:cNvGraphicFramePr>
+              <a:graphicFrameLocks xmlns:a="http://schemas.openxmlformats.org/drawingml/2006/main" noChangeAspect="1"/>
+            </wp:cNvGraphicFramePr>
+            <a:graphic xmlns:a="http://schemas.openxmlformats.org/drawingml/2006/main">
+              <a:graphicData uri="http://schemas.openxmlformats.org/drawingml/2006/picture">
+                <pic:pic xmlns:pic="http://schemas.openxmlformats.org/drawingml/2006/picture">
+                  <pic:nvPicPr>
+                    <pic:cNvPr id="1" name=""/>
+                    <pic:cNvPicPr/>
+                  </pic:nvPicPr>
+                  <pic:blipFill>
+                    <a:blip r:embed="rId7"/>
+                    <a:stretch>
+                      <a:fillRect/>
+                    </a:stretch>
+                  </pic:blipFill>
+                  <pic:spPr>
+                    <a:xfrm>
+                      <a:off x="0" y="0"/>
+                      <a:ext cx="6505788" cy="4654237"/>
+                    </a:xfrm>
+                    <a:prstGeom prst="rect">
+                      <a:avLst/>
+                    </a:prstGeom>
+                  </pic:spPr>
+                </pic:pic>
+              </a:graphicData>
+            </a:graphic>
+          </wp:inline>
+        </w:drawing>
+      </w:r>
+    </w:p>
+    <w:p>
+      <w:pPr>
+        <w:bidi/>
+        <w:spacing w:after="0"/>
+        <w:rPr>
+          <w:rFonts w:ascii="Yekan Bakh Medium" w:hAnsi="Yekan Bakh Medium" w:cs="Yekan Bakh Medium"/>
+          <w:sz w:val="28"/>
+          <w:szCs w:val="28"/>
+          <w:u w:val="single"/>
+          <w:rtl/>
+          <w:lang w:bidi="fa-IR"/>
+        </w:rPr>
+      </w:pPr>
+      <w:r>
+        <w:rPr>
+          <w:rFonts w:ascii="Yekan Bakh Medium" w:hAnsi="Yekan Bakh Medium" w:cs="Yekan Bakh Medium"/>
+          <w:sz w:val="28"/>
+          <w:szCs w:val="28"/>
+          <w:u w:val="single"/>
+          <w:lang w:bidi="fa-IR"/>
+        </w:rPr>
+        <w:lastRenderedPageBreak/>
+        <w:pict>
+          <v:shape id="_x0000_i1025" type="#_x0000_t75" style="width:513pt;height:357pt">
+            <v:imagedata r:id="rId8" o:title="photo_2019-05-27_15-22-35"/>
           </v:shape>
         </w:pict>
       </w:r>
@@ -966,6 +1117,26 @@
       <w:u w:val="single"/>
     </w:rPr>
   </w:style>
+  <w:style w:type="paragraph" w:styleId="Caption">
+    <w:name w:val="caption"/>
+    <w:basedOn w:val="Normal"/>
+    <w:next w:val="Normal"/>
+    <w:uiPriority w:val="35"/>
+    <w:semiHidden/>
+    <w:unhideWhenUsed/>
+    <w:qFormat/>
+    <w:rsid w:val="009831FF"/>
+    <w:pPr>
+      <w:spacing w:after="200" w:line="240" w:lineRule="auto"/>
+    </w:pPr>
+    <w:rPr>
+      <w:i/>
+      <w:iCs/>
+      <w:color w:val="44546A" w:themeColor="text2"/>
+      <w:sz w:val="18"/>
+      <w:szCs w:val="18"/>
+    </w:rPr>
+  </w:style>
 </w:styles>
 </file>
 

--- a/گزارش.docx
+++ b/گزارش.docx
@@ -326,7 +326,7 @@
         <w:bidi/>
         <w:spacing w:after="0"/>
         <w:rPr>
-          <w:rFonts w:ascii="Yekan Bakh Medium" w:hAnsi="Yekan Bakh Medium" w:cs="Yekan Bakh Medium"/>
+          <w:rFonts w:ascii="Yekan Bakh Medium" w:hAnsi="Yekan Bakh Medium" w:cs="Yekan Bakh Medium" w:hint="cs"/>
           <w:sz w:val="28"/>
           <w:szCs w:val="28"/>
           <w:u w:val="single"/>
@@ -361,7 +361,7 @@
                     </pic:cNvPicPr>
                   </pic:nvPicPr>
                   <pic:blipFill>
-                    <a:blip r:embed="rId4">
+                    <a:blip r:embed="rId5">
                       <a:extLst>
                         <a:ext uri="{28A0092B-C50C-407E-A947-70E740481C1C}">
                           <a14:useLocalDpi xmlns:a14="http://schemas.microsoft.com/office/drawing/2010/main" val="0"/>
@@ -392,19 +392,6 @@
           </wp:inline>
         </w:drawing>
       </w:r>
-      <w:r>
-        <w:rPr>
-          <w:rFonts w:ascii="Yekan Bakh Medium" w:hAnsi="Yekan Bakh Medium" w:cs="Yekan Bakh Medium" w:hint="cs"/>
-          <w:sz w:val="28"/>
-          <w:szCs w:val="28"/>
-          <w:u w:val="single"/>
-          <w:rtl/>
-          <w:lang w:bidi="fa-IR"/>
-        </w:rPr>
-        <w:t>س</w:t>
-      </w:r>
-      <w:bookmarkStart w:id="0" w:name="_GoBack"/>
-      <w:bookmarkEnd w:id="0"/>
     </w:p>
     <w:p>
       <w:pPr>
@@ -445,8 +432,8 @@
             <v:path o:extrusionok="f" gradientshapeok="t" o:connecttype="rect"/>
             <o:lock v:ext="edit" aspectratio="t"/>
           </v:shapetype>
-          <v:shape id="_x0000_i1045" type="#_x0000_t75" style="width:513pt;height:367pt">
-            <v:imagedata r:id="rId5" o:title="add"/>
+          <v:shape id="_x0000_i1045" type="#_x0000_t75" style="width:513.25pt;height:366.9pt">
+            <v:imagedata r:id="rId6" o:title="add"/>
           </v:shape>
         </w:pict>
       </w:r>
@@ -485,50 +472,6 @@
             <wp:extent cx="6463903" cy="4926679"/>
             <wp:effectExtent l="0" t="0" r="0" b="7620"/>
             <wp:docPr id="1" name="Picture 1"/>
-            <wp:cNvGraphicFramePr>
-              <a:graphicFrameLocks xmlns:a="http://schemas.openxmlformats.org/drawingml/2006/main" noChangeAspect="1"/>
-            </wp:cNvGraphicFramePr>
-            <a:graphic xmlns:a="http://schemas.openxmlformats.org/drawingml/2006/main">
-              <a:graphicData uri="http://schemas.openxmlformats.org/drawingml/2006/picture">
-                <pic:pic xmlns:pic="http://schemas.openxmlformats.org/drawingml/2006/picture">
-                  <pic:nvPicPr>
-                    <pic:cNvPr id="1" name=""/>
-                    <pic:cNvPicPr/>
-                  </pic:nvPicPr>
-                  <pic:blipFill>
-                    <a:blip r:embed="rId6"/>
-                    <a:stretch>
-                      <a:fillRect/>
-                    </a:stretch>
-                  </pic:blipFill>
-                  <pic:spPr>
-                    <a:xfrm>
-                      <a:off x="0" y="0"/>
-                      <a:ext cx="6488125" cy="4945140"/>
-                    </a:xfrm>
-                    <a:prstGeom prst="rect">
-                      <a:avLst/>
-                    </a:prstGeom>
-                  </pic:spPr>
-                </pic:pic>
-              </a:graphicData>
-            </a:graphic>
-          </wp:inline>
-        </w:drawing>
-      </w:r>
-      <w:r>
-        <w:t xml:space="preserve"> </w:t>
-      </w:r>
-      <w:r>
-        <w:rPr>
-          <w:noProof/>
-        </w:rPr>
-        <w:lastRenderedPageBreak/>
-        <w:drawing>
-          <wp:inline distT="0" distB="0" distL="0" distR="0" wp14:anchorId="4FB236E6" wp14:editId="506F59E1">
-            <wp:extent cx="6476769" cy="4633477"/>
-            <wp:effectExtent l="0" t="0" r="635" b="0"/>
-            <wp:docPr id="5" name="Picture 5"/>
             <wp:cNvGraphicFramePr>
               <a:graphicFrameLocks xmlns:a="http://schemas.openxmlformats.org/drawingml/2006/main" noChangeAspect="1"/>
             </wp:cNvGraphicFramePr>
@@ -548,6 +491,50 @@
                   <pic:spPr>
                     <a:xfrm>
                       <a:off x="0" y="0"/>
+                      <a:ext cx="6488125" cy="4945140"/>
+                    </a:xfrm>
+                    <a:prstGeom prst="rect">
+                      <a:avLst/>
+                    </a:prstGeom>
+                  </pic:spPr>
+                </pic:pic>
+              </a:graphicData>
+            </a:graphic>
+          </wp:inline>
+        </w:drawing>
+      </w:r>
+      <w:r>
+        <w:t xml:space="preserve"> </w:t>
+      </w:r>
+      <w:r>
+        <w:rPr>
+          <w:noProof/>
+        </w:rPr>
+        <w:lastRenderedPageBreak/>
+        <w:drawing>
+          <wp:inline distT="0" distB="0" distL="0" distR="0" wp14:anchorId="4FB236E6" wp14:editId="506F59E1">
+            <wp:extent cx="6476769" cy="4633477"/>
+            <wp:effectExtent l="0" t="0" r="635" b="0"/>
+            <wp:docPr id="5" name="Picture 5"/>
+            <wp:cNvGraphicFramePr>
+              <a:graphicFrameLocks xmlns:a="http://schemas.openxmlformats.org/drawingml/2006/main" noChangeAspect="1"/>
+            </wp:cNvGraphicFramePr>
+            <a:graphic xmlns:a="http://schemas.openxmlformats.org/drawingml/2006/main">
+              <a:graphicData uri="http://schemas.openxmlformats.org/drawingml/2006/picture">
+                <pic:pic xmlns:pic="http://schemas.openxmlformats.org/drawingml/2006/picture">
+                  <pic:nvPicPr>
+                    <pic:cNvPr id="1" name=""/>
+                    <pic:cNvPicPr/>
+                  </pic:nvPicPr>
+                  <pic:blipFill>
+                    <a:blip r:embed="rId8"/>
+                    <a:stretch>
+                      <a:fillRect/>
+                    </a:stretch>
+                  </pic:blipFill>
+                  <pic:spPr>
+                    <a:xfrm>
+                      <a:off x="0" y="0"/>
                       <a:ext cx="6505788" cy="4654237"/>
                     </a:xfrm>
                     <a:prstGeom prst="rect">
@@ -574,6 +561,464 @@
           <w:lang w:bidi="fa-IR"/>
         </w:rPr>
       </w:pPr>
+    </w:p>
+    <w:p>
+      <w:pPr>
+        <w:bidi/>
+        <w:spacing w:after="0"/>
+        <w:rPr>
+          <w:rFonts w:ascii="Yekan Bakh Medium" w:hAnsi="Yekan Bakh Medium" w:cs="Yekan Bakh Medium"/>
+          <w:sz w:val="28"/>
+          <w:szCs w:val="28"/>
+          <w:u w:val="single"/>
+          <w:rtl/>
+          <w:lang w:bidi="fa-IR"/>
+        </w:rPr>
+      </w:pPr>
+    </w:p>
+    <w:p>
+      <w:pPr>
+        <w:shd w:val="clear" w:color="auto" w:fill="1E1E1E"/>
+        <w:spacing w:line="285" w:lineRule="atLeast"/>
+        <w:rPr>
+          <w:rFonts w:ascii="Fira Code" w:eastAsia="Times New Roman" w:hAnsi="Fira Code" w:cs="Times New Roman"/>
+          <w:color w:val="D4D4D4"/>
+          <w:sz w:val="21"/>
+          <w:szCs w:val="21"/>
+          <w:rtl/>
+        </w:rPr>
+      </w:pPr>
+      <w:r>
+        <w:rPr>
+          <w:rFonts w:ascii="Yekan Bakh Medium" w:hAnsi="Yekan Bakh Medium" w:cs="Yekan Bakh Medium"/>
+          <w:noProof/>
+          <w:sz w:val="28"/>
+          <w:szCs w:val="28"/>
+          <w:u w:val="single"/>
+          <w:rtl/>
+        </w:rPr>
+        <w:lastRenderedPageBreak/>
+        <w:drawing>
+          <wp:inline distT="0" distB="0" distL="0" distR="0">
+            <wp:extent cx="6515100" cy="4886325"/>
+            <wp:effectExtent l="0" t="0" r="0" b="9525"/>
+            <wp:docPr id="6" name="Picture 6" descr="C:\Users\7smd7\Desktop\project3\SCPv0+++ADDI+Inst+Reg-Dst+ALU-Src+Reg-Write+Mem-Read+Mem-Write+Branch.jpg"/>
+            <wp:cNvGraphicFramePr>
+              <a:graphicFrameLocks xmlns:a="http://schemas.openxmlformats.org/drawingml/2006/main" noChangeAspect="1"/>
+            </wp:cNvGraphicFramePr>
+            <a:graphic xmlns:a="http://schemas.openxmlformats.org/drawingml/2006/main">
+              <a:graphicData uri="http://schemas.openxmlformats.org/drawingml/2006/picture">
+                <pic:pic xmlns:pic="http://schemas.openxmlformats.org/drawingml/2006/picture">
+                  <pic:nvPicPr>
+                    <pic:cNvPr id="0" name="Picture 29" descr="C:\Users\7smd7\Desktop\project3\SCPv0+++ADDI+Inst+Reg-Dst+ALU-Src+Reg-Write+Mem-Read+Mem-Write+Branch.jpg"/>
+                    <pic:cNvPicPr>
+                      <a:picLocks noChangeAspect="1" noChangeArrowheads="1"/>
+                    </pic:cNvPicPr>
+                  </pic:nvPicPr>
+                  <pic:blipFill>
+                    <a:blip r:embed="rId9">
+                      <a:extLst>
+                        <a:ext uri="{28A0092B-C50C-407E-A947-70E740481C1C}">
+                          <a14:useLocalDpi xmlns:a14="http://schemas.microsoft.com/office/drawing/2010/main" val="0"/>
+                        </a:ext>
+                      </a:extLst>
+                    </a:blip>
+                    <a:srcRect/>
+                    <a:stretch>
+                      <a:fillRect/>
+                    </a:stretch>
+                  </pic:blipFill>
+                  <pic:spPr bwMode="auto">
+                    <a:xfrm>
+                      <a:off x="0" y="0"/>
+                      <a:ext cx="6515100" cy="4886325"/>
+                    </a:xfrm>
+                    <a:prstGeom prst="rect">
+                      <a:avLst/>
+                    </a:prstGeom>
+                    <a:noFill/>
+                    <a:ln>
+                      <a:noFill/>
+                    </a:ln>
+                  </pic:spPr>
+                </pic:pic>
+              </a:graphicData>
+            </a:graphic>
+          </wp:inline>
+        </w:drawing>
+      </w:r>
+      <w:r>
+        <w:rPr>
+          <w:rFonts w:ascii="Fira Code" w:eastAsia="Times New Roman" w:hAnsi="Fira Code" w:cs="Times New Roman"/>
+          <w:color w:val="D4D4D4"/>
+          <w:sz w:val="21"/>
+          <w:szCs w:val="21"/>
+        </w:rPr>
+        <w:t xml:space="preserve">                </w:t>
+      </w:r>
+    </w:p>
+    <w:p>
+      <w:pPr>
+        <w:shd w:val="clear" w:color="auto" w:fill="1E1E1E"/>
+        <w:spacing w:line="285" w:lineRule="atLeast"/>
+        <w:rPr>
+          <w:rFonts w:ascii="Fira Code" w:eastAsia="Times New Roman" w:hAnsi="Fira Code" w:cs="Times New Roman"/>
+          <w:color w:val="B5CEA8"/>
+          <w:sz w:val="21"/>
+          <w:szCs w:val="21"/>
+          <w:rtl/>
+        </w:rPr>
+      </w:pPr>
+      <w:proofErr w:type="spellStart"/>
+      <w:r>
+        <w:rPr>
+          <w:rFonts w:ascii="Fira Code" w:eastAsia="Times New Roman" w:hAnsi="Fira Code" w:cs="Times New Roman"/>
+          <w:color w:val="B5CEA8"/>
+          <w:sz w:val="21"/>
+          <w:szCs w:val="21"/>
+        </w:rPr>
+        <w:t>Func</w:t>
+      </w:r>
+      <w:bookmarkStart w:id="0" w:name="_GoBack"/>
+      <w:bookmarkEnd w:id="0"/>
+      <w:proofErr w:type="spellEnd"/>
+    </w:p>
+    <w:p>
+      <w:pPr>
+        <w:shd w:val="clear" w:color="auto" w:fill="1E1E1E"/>
+        <w:spacing w:line="285" w:lineRule="atLeast"/>
+        <w:rPr>
+          <w:rFonts w:ascii="Fira Code" w:eastAsia="Times New Roman" w:hAnsi="Fira Code" w:cs="Times New Roman"/>
+          <w:color w:val="D4D4D4"/>
+          <w:sz w:val="21"/>
+          <w:szCs w:val="21"/>
+          <w:rtl/>
+        </w:rPr>
+      </w:pPr>
+      <w:r>
+        <w:rPr>
+          <w:rFonts w:ascii="Fira Code" w:eastAsia="Times New Roman" w:hAnsi="Fira Code" w:cs="Times New Roman"/>
+          <w:color w:val="B5CEA8"/>
+          <w:sz w:val="21"/>
+          <w:szCs w:val="21"/>
+        </w:rPr>
+        <w:t>6'b100000</w:t>
+      </w:r>
+      <w:r>
+        <w:rPr>
+          <w:rFonts w:ascii="Fira Code" w:eastAsia="Times New Roman" w:hAnsi="Fira Code" w:cs="Times New Roman"/>
+          <w:color w:val="D4D4D4"/>
+          <w:sz w:val="21"/>
+          <w:szCs w:val="21"/>
+        </w:rPr>
+        <w:t xml:space="preserve">: </w:t>
+      </w:r>
+      <w:proofErr w:type="spellStart"/>
+      <w:r>
+        <w:rPr>
+          <w:rFonts w:ascii="Fira Code" w:eastAsia="Times New Roman" w:hAnsi="Fira Code" w:cs="Times New Roman"/>
+          <w:color w:val="D4D4D4"/>
+          <w:sz w:val="21"/>
+          <w:szCs w:val="21"/>
+        </w:rPr>
+        <w:t>ALUCtl</w:t>
+      </w:r>
+      <w:proofErr w:type="spellEnd"/>
+      <w:r>
+        <w:rPr>
+          <w:rFonts w:ascii="Fira Code" w:eastAsia="Times New Roman" w:hAnsi="Fira Code" w:cs="Times New Roman"/>
+          <w:color w:val="D4D4D4"/>
+          <w:sz w:val="21"/>
+          <w:szCs w:val="21"/>
+        </w:rPr>
+        <w:t xml:space="preserve"> = </w:t>
+      </w:r>
+      <w:r>
+        <w:rPr>
+          <w:rFonts w:ascii="Fira Code" w:eastAsia="Times New Roman" w:hAnsi="Fira Code" w:cs="Times New Roman"/>
+          <w:color w:val="B5CEA8"/>
+          <w:sz w:val="21"/>
+          <w:szCs w:val="21"/>
+        </w:rPr>
+        <w:t>0</w:t>
+      </w:r>
+      <w:r>
+        <w:rPr>
+          <w:rFonts w:ascii="Fira Code" w:eastAsia="Times New Roman" w:hAnsi="Fira Code" w:cs="Times New Roman"/>
+          <w:color w:val="D4D4D4"/>
+          <w:sz w:val="21"/>
+          <w:szCs w:val="21"/>
+        </w:rPr>
+        <w:t xml:space="preserve">; </w:t>
+      </w:r>
+      <w:r>
+        <w:rPr>
+          <w:rFonts w:ascii="Fira Code" w:eastAsia="Times New Roman" w:hAnsi="Fira Code" w:cs="Times New Roman"/>
+          <w:color w:val="6A9955"/>
+          <w:sz w:val="21"/>
+          <w:szCs w:val="21"/>
+        </w:rPr>
+        <w:t>//add</w:t>
+      </w:r>
+    </w:p>
+    <w:p>
+      <w:pPr>
+        <w:shd w:val="clear" w:color="auto" w:fill="1E1E1E"/>
+        <w:spacing w:line="285" w:lineRule="atLeast"/>
+        <w:rPr>
+          <w:rFonts w:ascii="Fira Code" w:eastAsia="Times New Roman" w:hAnsi="Fira Code" w:cs="Times New Roman"/>
+          <w:color w:val="D4D4D4"/>
+          <w:sz w:val="21"/>
+          <w:szCs w:val="21"/>
+        </w:rPr>
+      </w:pPr>
+      <w:r>
+        <w:rPr>
+          <w:rFonts w:ascii="Fira Code" w:eastAsia="Times New Roman" w:hAnsi="Fira Code" w:cs="Times New Roman"/>
+          <w:color w:val="B5CEA8"/>
+          <w:sz w:val="21"/>
+          <w:szCs w:val="21"/>
+        </w:rPr>
+        <w:t>6'b100100</w:t>
+      </w:r>
+      <w:r>
+        <w:rPr>
+          <w:rFonts w:ascii="Fira Code" w:eastAsia="Times New Roman" w:hAnsi="Fira Code" w:cs="Times New Roman"/>
+          <w:color w:val="D4D4D4"/>
+          <w:sz w:val="21"/>
+          <w:szCs w:val="21"/>
+        </w:rPr>
+        <w:t xml:space="preserve">: </w:t>
+      </w:r>
+      <w:proofErr w:type="spellStart"/>
+      <w:r>
+        <w:rPr>
+          <w:rFonts w:ascii="Fira Code" w:eastAsia="Times New Roman" w:hAnsi="Fira Code" w:cs="Times New Roman"/>
+          <w:color w:val="D4D4D4"/>
+          <w:sz w:val="21"/>
+          <w:szCs w:val="21"/>
+        </w:rPr>
+        <w:t>ALUCtl</w:t>
+      </w:r>
+      <w:proofErr w:type="spellEnd"/>
+      <w:r>
+        <w:rPr>
+          <w:rFonts w:ascii="Fira Code" w:eastAsia="Times New Roman" w:hAnsi="Fira Code" w:cs="Times New Roman"/>
+          <w:color w:val="D4D4D4"/>
+          <w:sz w:val="21"/>
+          <w:szCs w:val="21"/>
+        </w:rPr>
+        <w:t xml:space="preserve"> = </w:t>
+      </w:r>
+      <w:r>
+        <w:rPr>
+          <w:rFonts w:ascii="Fira Code" w:eastAsia="Times New Roman" w:hAnsi="Fira Code" w:cs="Times New Roman"/>
+          <w:color w:val="B5CEA8"/>
+          <w:sz w:val="21"/>
+          <w:szCs w:val="21"/>
+        </w:rPr>
+        <w:t>1</w:t>
+      </w:r>
+      <w:r>
+        <w:rPr>
+          <w:rFonts w:ascii="Fira Code" w:eastAsia="Times New Roman" w:hAnsi="Fira Code" w:cs="Times New Roman"/>
+          <w:color w:val="D4D4D4"/>
+          <w:sz w:val="21"/>
+          <w:szCs w:val="21"/>
+        </w:rPr>
+        <w:t xml:space="preserve">; </w:t>
+      </w:r>
+      <w:r>
+        <w:rPr>
+          <w:rFonts w:ascii="Fira Code" w:eastAsia="Times New Roman" w:hAnsi="Fira Code" w:cs="Times New Roman"/>
+          <w:color w:val="6A9955"/>
+          <w:sz w:val="21"/>
+          <w:szCs w:val="21"/>
+        </w:rPr>
+        <w:t>//and</w:t>
+      </w:r>
+    </w:p>
+    <w:p>
+      <w:pPr>
+        <w:shd w:val="clear" w:color="auto" w:fill="1E1E1E"/>
+        <w:spacing w:line="285" w:lineRule="atLeast"/>
+        <w:rPr>
+          <w:rFonts w:ascii="Fira Code" w:eastAsia="Times New Roman" w:hAnsi="Fira Code" w:cs="Times New Roman"/>
+          <w:color w:val="D4D4D4"/>
+          <w:sz w:val="21"/>
+          <w:szCs w:val="21"/>
+          <w:rtl/>
+        </w:rPr>
+      </w:pPr>
+      <w:r>
+        <w:rPr>
+          <w:rFonts w:ascii="Fira Code" w:eastAsia="Times New Roman" w:hAnsi="Fira Code" w:cs="Times New Roman"/>
+          <w:color w:val="B5CEA8"/>
+          <w:sz w:val="21"/>
+          <w:szCs w:val="21"/>
+        </w:rPr>
+        <w:t>6'b100101</w:t>
+      </w:r>
+      <w:r>
+        <w:rPr>
+          <w:rFonts w:ascii="Fira Code" w:eastAsia="Times New Roman" w:hAnsi="Fira Code" w:cs="Times New Roman"/>
+          <w:color w:val="D4D4D4"/>
+          <w:sz w:val="21"/>
+          <w:szCs w:val="21"/>
+        </w:rPr>
+        <w:t xml:space="preserve">: </w:t>
+      </w:r>
+      <w:proofErr w:type="spellStart"/>
+      <w:r>
+        <w:rPr>
+          <w:rFonts w:ascii="Fira Code" w:eastAsia="Times New Roman" w:hAnsi="Fira Code" w:cs="Times New Roman"/>
+          <w:color w:val="D4D4D4"/>
+          <w:sz w:val="21"/>
+          <w:szCs w:val="21"/>
+        </w:rPr>
+        <w:t>ALUCtl</w:t>
+      </w:r>
+      <w:proofErr w:type="spellEnd"/>
+      <w:r>
+        <w:rPr>
+          <w:rFonts w:ascii="Fira Code" w:eastAsia="Times New Roman" w:hAnsi="Fira Code" w:cs="Times New Roman"/>
+          <w:color w:val="D4D4D4"/>
+          <w:sz w:val="21"/>
+          <w:szCs w:val="21"/>
+        </w:rPr>
+        <w:t xml:space="preserve"> = </w:t>
+      </w:r>
+      <w:r>
+        <w:rPr>
+          <w:rFonts w:ascii="Fira Code" w:eastAsia="Times New Roman" w:hAnsi="Fira Code" w:cs="Times New Roman"/>
+          <w:color w:val="B5CEA8"/>
+          <w:sz w:val="21"/>
+          <w:szCs w:val="21"/>
+        </w:rPr>
+        <w:t>2</w:t>
+      </w:r>
+      <w:r>
+        <w:rPr>
+          <w:rFonts w:ascii="Fira Code" w:eastAsia="Times New Roman" w:hAnsi="Fira Code" w:cs="Times New Roman"/>
+          <w:color w:val="D4D4D4"/>
+          <w:sz w:val="21"/>
+          <w:szCs w:val="21"/>
+        </w:rPr>
+        <w:t xml:space="preserve">; </w:t>
+      </w:r>
+      <w:r>
+        <w:rPr>
+          <w:rFonts w:ascii="Fira Code" w:eastAsia="Times New Roman" w:hAnsi="Fira Code" w:cs="Times New Roman"/>
+          <w:color w:val="6A9955"/>
+          <w:sz w:val="21"/>
+          <w:szCs w:val="21"/>
+        </w:rPr>
+        <w:t>//or</w:t>
+      </w:r>
+    </w:p>
+    <w:p>
+      <w:pPr>
+        <w:shd w:val="clear" w:color="auto" w:fill="1E1E1E"/>
+        <w:spacing w:after="0" w:line="285" w:lineRule="atLeast"/>
+        <w:rPr>
+          <w:rFonts w:ascii="Fira Code" w:eastAsia="Times New Roman" w:hAnsi="Fira Code" w:cs="Times New Roman"/>
+          <w:color w:val="D4D4D4"/>
+          <w:sz w:val="21"/>
+          <w:szCs w:val="21"/>
+        </w:rPr>
+      </w:pPr>
+      <w:r>
+        <w:rPr>
+          <w:rFonts w:ascii="Fira Code" w:eastAsia="Times New Roman" w:hAnsi="Fira Code" w:cs="Times New Roman"/>
+          <w:color w:val="B5CEA8"/>
+          <w:sz w:val="21"/>
+          <w:szCs w:val="21"/>
+        </w:rPr>
+        <w:t>6'b100010</w:t>
+      </w:r>
+      <w:r>
+        <w:rPr>
+          <w:rFonts w:ascii="Fira Code" w:eastAsia="Times New Roman" w:hAnsi="Fira Code" w:cs="Times New Roman"/>
+          <w:color w:val="D4D4D4"/>
+          <w:sz w:val="21"/>
+          <w:szCs w:val="21"/>
+        </w:rPr>
+        <w:t xml:space="preserve">: </w:t>
+      </w:r>
+      <w:proofErr w:type="spellStart"/>
+      <w:r>
+        <w:rPr>
+          <w:rFonts w:ascii="Fira Code" w:eastAsia="Times New Roman" w:hAnsi="Fira Code" w:cs="Times New Roman"/>
+          <w:color w:val="D4D4D4"/>
+          <w:sz w:val="21"/>
+          <w:szCs w:val="21"/>
+        </w:rPr>
+        <w:t>ALUCtl</w:t>
+      </w:r>
+      <w:proofErr w:type="spellEnd"/>
+      <w:r>
+        <w:rPr>
+          <w:rFonts w:ascii="Fira Code" w:eastAsia="Times New Roman" w:hAnsi="Fira Code" w:cs="Times New Roman"/>
+          <w:color w:val="D4D4D4"/>
+          <w:sz w:val="21"/>
+          <w:szCs w:val="21"/>
+        </w:rPr>
+        <w:t xml:space="preserve"> = </w:t>
+      </w:r>
+      <w:r>
+        <w:rPr>
+          <w:rFonts w:ascii="Fira Code" w:eastAsia="Times New Roman" w:hAnsi="Fira Code" w:cs="Times New Roman"/>
+          <w:color w:val="B5CEA8"/>
+          <w:sz w:val="21"/>
+          <w:szCs w:val="21"/>
+        </w:rPr>
+        <w:t>3</w:t>
+      </w:r>
+      <w:r>
+        <w:rPr>
+          <w:rFonts w:ascii="Fira Code" w:eastAsia="Times New Roman" w:hAnsi="Fira Code" w:cs="Times New Roman"/>
+          <w:color w:val="D4D4D4"/>
+          <w:sz w:val="21"/>
+          <w:szCs w:val="21"/>
+        </w:rPr>
+        <w:t xml:space="preserve">; </w:t>
+      </w:r>
+      <w:r>
+        <w:rPr>
+          <w:rFonts w:ascii="Fira Code" w:eastAsia="Times New Roman" w:hAnsi="Fira Code" w:cs="Times New Roman"/>
+          <w:color w:val="6A9955"/>
+          <w:sz w:val="21"/>
+          <w:szCs w:val="21"/>
+        </w:rPr>
+        <w:t>//sub</w:t>
+      </w:r>
+    </w:p>
+    <w:p>
+      <w:pPr>
+        <w:bidi/>
+        <w:spacing w:after="0"/>
+        <w:rPr>
+          <w:rFonts w:ascii="Yekan Bakh Medium" w:hAnsi="Yekan Bakh Medium" w:cs="Yekan Bakh Medium"/>
+          <w:sz w:val="28"/>
+          <w:szCs w:val="28"/>
+          <w:u w:val="single"/>
+          <w:lang w:bidi="fa-IR"/>
+        </w:rPr>
+      </w:pPr>
+    </w:p>
+    <w:p>
+      <w:pPr>
+        <w:bidi/>
+        <w:spacing w:after="0"/>
+        <w:rPr>
+          <w:rFonts w:ascii="Yekan Bakh Medium" w:hAnsi="Yekan Bakh Medium" w:cs="Yekan Bakh Medium"/>
+          <w:sz w:val="28"/>
+          <w:szCs w:val="28"/>
+          <w:u w:val="single"/>
+          <w:rtl/>
+          <w:lang w:bidi="fa-IR"/>
+        </w:rPr>
+      </w:pPr>
       <w:r>
         <w:rPr>
           <w:rFonts w:ascii="Yekan Bakh Medium" w:hAnsi="Yekan Bakh Medium" w:cs="Yekan Bakh Medium"/>
@@ -584,8 +1029,8 @@
         </w:rPr>
         <w:lastRenderedPageBreak/>
         <w:pict>
-          <v:shape id="_x0000_i1025" type="#_x0000_t75" style="width:513pt;height:357pt">
-            <v:imagedata r:id="rId8" o:title="photo_2019-05-27_15-22-35"/>
+          <v:shape id="_x0000_i1025" type="#_x0000_t75" style="width:512.75pt;height:357.25pt">
+            <v:imagedata r:id="rId10" o:title="photo_2019-05-27_15-22-35"/>
           </v:shape>
         </w:pict>
       </w:r>
@@ -1433,4 +1878,16 @@
     </a:ext>
   </a:extLst>
 </a:theme>
+</file>
+
+<file path=customXml/item1.xml><?xml version="1.0" encoding="utf-8"?>
+<b:Sources xmlns:b="http://schemas.openxmlformats.org/officeDocument/2006/bibliography" xmlns="http://schemas.openxmlformats.org/officeDocument/2006/bibliography" SelectedStyle="\APASixthEditionOfficeOnline.xsl" StyleName="APA" Version="6"/>
+</file>
+
+<file path=customXml/itemProps1.xml><?xml version="1.0" encoding="utf-8"?>
+<ds:datastoreItem xmlns:ds="http://schemas.openxmlformats.org/officeDocument/2006/customXml" ds:itemID="{F64CA58A-8649-4305-A293-514E9E6254EB}">
+  <ds:schemaRefs>
+    <ds:schemaRef ds:uri="http://schemas.openxmlformats.org/officeDocument/2006/bibliography"/>
+  </ds:schemaRefs>
+</ds:datastoreItem>
 </file>
--- a/گزارش.docx
+++ b/گزارش.docx
@@ -153,12 +153,40 @@
       </w:r>
       <w:r>
         <w:rPr>
+          <w:rFonts w:ascii="Yekan Bakh Medium" w:hAnsi="Yekan Bakh Medium" w:cs="Yekan Bakh Medium"/>
+          <w:sz w:val="28"/>
+          <w:szCs w:val="28"/>
+          <w:lang w:bidi="fa-IR"/>
+        </w:rPr>
+        <w:t xml:space="preserve"> </w:t>
+      </w:r>
+      <w:r>
+        <w:rPr>
           <w:rFonts w:ascii="Yekan Bakh Medium" w:hAnsi="Yekan Bakh Medium" w:cs="Yekan Bakh Medium" w:hint="cs"/>
           <w:sz w:val="28"/>
           <w:szCs w:val="28"/>
           <w:rtl/>
           <w:lang w:bidi="fa-IR"/>
         </w:rPr>
+        <w:t>(گزارش من)</w:t>
+      </w:r>
+      <w:r>
+        <w:rPr>
+          <w:rFonts w:ascii="Yekan Bakh Medium" w:hAnsi="Yekan Bakh Medium" w:cs="Yekan Bakh Medium"/>
+          <w:sz w:val="28"/>
+          <w:szCs w:val="28"/>
+          <w:lang w:bidi="fa-IR"/>
+        </w:rPr>
+        <w:t xml:space="preserve">   </w:t>
+      </w:r>
+      <w:r>
+        <w:rPr>
+          <w:rFonts w:ascii="Yekan Bakh Medium" w:hAnsi="Yekan Bakh Medium" w:cs="Yekan Bakh Medium" w:hint="cs"/>
+          <w:sz w:val="28"/>
+          <w:szCs w:val="28"/>
+          <w:rtl/>
+          <w:lang w:bidi="fa-IR"/>
+        </w:rPr>
         <w:t xml:space="preserve"> </w:t>
       </w:r>
       <w:r>
@@ -168,7 +196,7 @@
           <w:szCs w:val="28"/>
           <w:lang w:bidi="fa-IR"/>
         </w:rPr>
-        <w:t xml:space="preserve">           </w:t>
+        <w:t xml:space="preserve">      </w:t>
       </w:r>
       <w:r>
         <w:rPr>
@@ -178,175 +206,1912 @@
           <w:rtl/>
           <w:lang w:bidi="fa-IR"/>
         </w:rPr>
+        <w:t xml:space="preserve">            </w:t>
+      </w:r>
+      <w:r>
+        <w:rPr>
+          <w:rFonts w:ascii="Yekan Bakh Medium" w:hAnsi="Yekan Bakh Medium" w:cs="Yekan Bakh Medium"/>
+          <w:sz w:val="28"/>
+          <w:szCs w:val="28"/>
+          <w:lang w:bidi="fa-IR"/>
+        </w:rPr>
+        <w:t xml:space="preserve">  </w:t>
+      </w:r>
+      <w:r>
+        <w:rPr>
+          <w:rFonts w:ascii="Yekan Bakh Medium" w:hAnsi="Yekan Bakh Medium" w:cs="Yekan Bakh Medium" w:hint="cs"/>
+          <w:sz w:val="28"/>
+          <w:szCs w:val="28"/>
+          <w:rtl/>
+          <w:lang w:bidi="fa-IR"/>
+        </w:rPr>
+        <w:t>ادریس محمدی(</w:t>
+      </w:r>
+      <w:r>
+        <w:rPr>
+          <w:rFonts w:ascii="Yekan Bakh Medium" w:hAnsi="Yekan Bakh Medium" w:cs="Yekan Bakh Medium"/>
+          <w:sz w:val="28"/>
+          <w:szCs w:val="28"/>
+          <w:rtl/>
+          <w:lang w:bidi="fa-IR"/>
+        </w:rPr>
+        <w:t>963212081</w:t>
+      </w:r>
+      <w:r>
+        <w:rPr>
+          <w:rFonts w:ascii="Yekan Bakh Medium" w:hAnsi="Yekan Bakh Medium" w:cs="Yekan Bakh Medium" w:hint="cs"/>
+          <w:sz w:val="28"/>
+          <w:szCs w:val="28"/>
+          <w:rtl/>
+          <w:lang w:bidi="fa-IR"/>
+        </w:rPr>
+        <w:t>)</w:t>
+      </w:r>
+      <w:r>
+        <w:rPr>
+          <w:rFonts w:ascii="Yekan Bakh Medium" w:hAnsi="Yekan Bakh Medium" w:cs="Yekan Bakh Medium"/>
+          <w:sz w:val="28"/>
+          <w:szCs w:val="28"/>
+          <w:lang w:bidi="fa-IR"/>
+        </w:rPr>
+        <w:t xml:space="preserve">  </w:t>
+      </w:r>
+      <w:r>
+        <w:rPr>
+          <w:rFonts w:ascii="Yekan Bakh Medium" w:hAnsi="Yekan Bakh Medium" w:cs="Yekan Bakh Medium"/>
+          <w:sz w:val="28"/>
+          <w:szCs w:val="28"/>
+          <w:lang w:bidi="fa-IR"/>
+        </w:rPr>
+        <w:br/>
+      </w:r>
+      <w:r>
+        <w:rPr>
+          <w:rFonts w:ascii="Yekan Bakh Medium" w:hAnsi="Yekan Bakh Medium" w:cs="Yekan Bakh Medium"/>
+          <w:sz w:val="28"/>
+          <w:szCs w:val="28"/>
+          <w:u w:val="single"/>
+          <w:lang w:bidi="fa-IR"/>
+        </w:rPr>
+        <w:t xml:space="preserve">                                                                                                                                                                                                                          </w:t>
+      </w:r>
+      <w:r>
+        <w:rPr>
+          <w:rFonts w:ascii="Yekan Bakh Medium" w:hAnsi="Yekan Bakh Medium" w:cs="Yekan Bakh Medium"/>
+          <w:sz w:val="28"/>
+          <w:szCs w:val="28"/>
+          <w:u w:val="single"/>
+          <w:lang w:bidi="fa-IR"/>
+        </w:rPr>
+        <w:t xml:space="preserve">                               </w:t>
+      </w:r>
+    </w:p>
+    <w:p>
+      <w:pPr>
+        <w:bidi/>
+        <w:spacing w:after="0"/>
+        <w:rPr>
+          <w:rFonts w:ascii="Yekan Bakh Medium" w:hAnsi="Yekan Bakh Medium" w:cs="Yekan Bakh Medium"/>
+          <w:noProof/>
+          <w:sz w:val="28"/>
+          <w:szCs w:val="28"/>
+          <w:u w:val="single"/>
+        </w:rPr>
+      </w:pPr>
+    </w:p>
+    <w:p>
+      <w:pPr>
+        <w:bidi/>
+        <w:spacing w:after="0"/>
+        <w:rPr>
+          <w:rFonts w:ascii="Yekan Bakh Medium" w:hAnsi="Yekan Bakh Medium" w:cs="Yekan Bakh Medium" w:hint="cs"/>
+          <w:noProof/>
+          <w:sz w:val="28"/>
+          <w:szCs w:val="28"/>
+          <w:u w:val="single"/>
+          <w:rtl/>
+          <w:lang w:bidi="fa-IR"/>
+        </w:rPr>
+      </w:pPr>
+      <w:r>
+        <w:rPr>
+          <w:rFonts w:ascii="Yekan Bakh Medium" w:hAnsi="Yekan Bakh Medium" w:cs="Yekan Bakh Medium" w:hint="cs"/>
+          <w:noProof/>
+          <w:sz w:val="28"/>
+          <w:szCs w:val="28"/>
+          <w:u w:val="single"/>
+          <w:rtl/>
+          <w:lang w:bidi="fa-IR"/>
+        </w:rPr>
+        <w:t>روال کار پایپ لاین:</w:t>
+      </w:r>
+    </w:p>
+    <w:p>
+      <w:pPr>
+        <w:bidi/>
+        <w:rPr>
+          <w:rFonts w:ascii="Yekan Bakh" w:hAnsi="Yekan Bakh" w:cs="Yekan Bakh"/>
+          <w:lang w:bidi="fa-IR"/>
+        </w:rPr>
+      </w:pPr>
+      <w:r>
+        <w:rPr>
+          <w:rFonts w:ascii="Yekan Bakh" w:hAnsi="Yekan Bakh" w:cs="Yekan Bakh"/>
+          <w:rtl/>
+          <w:lang w:bidi="fa-IR"/>
+        </w:rPr>
+        <w:t xml:space="preserve">تفاوت پروژه </w:t>
+      </w:r>
+      <w:r>
+        <w:rPr>
+          <w:rFonts w:ascii="Yekan Bakh" w:hAnsi="Yekan Bakh" w:cs="Yekan Bakh"/>
+          <w:lang w:bidi="fa-IR"/>
+        </w:rPr>
+        <w:t xml:space="preserve">pipeline </w:t>
+      </w:r>
+      <w:r>
+        <w:rPr>
+          <w:rFonts w:ascii="Yekan Bakh" w:hAnsi="Yekan Bakh" w:cs="Yekan Bakh"/>
+          <w:rtl/>
+          <w:lang w:bidi="fa-IR"/>
+        </w:rPr>
+        <w:t xml:space="preserve">با </w:t>
+      </w:r>
+      <w:r>
+        <w:rPr>
+          <w:rFonts w:ascii="Yekan Bakh" w:hAnsi="Yekan Bakh" w:cs="Yekan Bakh"/>
+          <w:lang w:bidi="fa-IR"/>
+        </w:rPr>
+        <w:t xml:space="preserve"> single cycle</w:t>
+      </w:r>
+      <w:r>
+        <w:rPr>
+          <w:rFonts w:ascii="Yekan Bakh" w:hAnsi="Yekan Bakh" w:cs="Yekan Bakh"/>
+          <w:rtl/>
+          <w:lang w:bidi="fa-IR"/>
+        </w:rPr>
+        <w:t>:</w:t>
+      </w:r>
+    </w:p>
+    <w:p>
+      <w:pPr>
+        <w:bidi/>
+        <w:rPr>
+          <w:rFonts w:ascii="Yekan Bakh" w:hAnsi="Yekan Bakh" w:cs="Yekan Bakh"/>
+          <w:rtl/>
+          <w:lang w:bidi="fa-IR"/>
+        </w:rPr>
+      </w:pPr>
+      <w:r>
+        <w:rPr>
+          <w:rFonts w:ascii="Yekan Bakh" w:hAnsi="Yekan Bakh" w:cs="Yekan Bakh"/>
+          <w:rtl/>
+          <w:lang w:bidi="fa-IR"/>
+        </w:rPr>
+        <w:t xml:space="preserve">در </w:t>
+      </w:r>
+      <w:r>
+        <w:rPr>
+          <w:rFonts w:ascii="Yekan Bakh" w:hAnsi="Yekan Bakh" w:cs="Yekan Bakh"/>
+          <w:lang w:bidi="fa-IR"/>
+        </w:rPr>
+        <w:t>single cycle</w:t>
+      </w:r>
+      <w:r>
+        <w:rPr>
+          <w:rFonts w:ascii="Yekan Bakh" w:hAnsi="Yekan Bakh" w:cs="Yekan Bakh"/>
+          <w:rtl/>
+          <w:lang w:bidi="fa-IR"/>
+        </w:rPr>
+        <w:t xml:space="preserve"> در هر کلاک یک دستور وارد میشود و اجرا میشود و پس از پایان آن در کلاک بعدی دستور بعد وارد میشود با دوره ی پالس طولانی </w:t>
+      </w:r>
+      <w:r>
+        <w:rPr>
+          <w:rFonts w:ascii="Yekan Bakh" w:hAnsi="Yekan Bakh" w:cs="Yekan Bakh" w:hint="cs"/>
+          <w:rtl/>
+          <w:lang w:bidi="fa-IR"/>
+        </w:rPr>
         <w:t xml:space="preserve"> </w:t>
       </w:r>
       <w:r>
         <w:rPr>
+          <w:rFonts w:ascii="Yekan Bakh" w:hAnsi="Yekan Bakh" w:cs="Yekan Bakh"/>
+          <w:rtl/>
+          <w:lang w:bidi="fa-IR"/>
+        </w:rPr>
+        <w:t xml:space="preserve">در </w:t>
+      </w:r>
+      <w:r>
+        <w:rPr>
+          <w:rFonts w:ascii="Yekan Bakh" w:hAnsi="Yekan Bakh" w:cs="Yekan Bakh"/>
+          <w:lang w:bidi="fa-IR"/>
+        </w:rPr>
+        <w:t>pipe line</w:t>
+      </w:r>
+      <w:r>
+        <w:rPr>
+          <w:rFonts w:ascii="Yekan Bakh" w:hAnsi="Yekan Bakh" w:cs="Yekan Bakh"/>
+          <w:rtl/>
+          <w:lang w:bidi="fa-IR"/>
+        </w:rPr>
+        <w:t xml:space="preserve"> 5 مرحله در هر دستور موجود است . شامل :</w:t>
+      </w:r>
+    </w:p>
+    <w:p>
+      <w:pPr>
+        <w:bidi/>
+        <w:rPr>
+          <w:rFonts w:ascii="Yekan Bakh" w:hAnsi="Yekan Bakh" w:cs="Yekan Bakh"/>
+          <w:lang w:bidi="fa-IR"/>
+        </w:rPr>
+      </w:pPr>
+      <w:proofErr w:type="spellStart"/>
+      <w:r>
+        <w:rPr>
+          <w:rFonts w:ascii="Yekan Bakh" w:hAnsi="Yekan Bakh" w:cs="Yekan Bakh"/>
+          <w:lang w:bidi="fa-IR"/>
+        </w:rPr>
+        <w:t>Inst</w:t>
+      </w:r>
+      <w:proofErr w:type="spellEnd"/>
+      <w:r>
+        <w:rPr>
+          <w:rFonts w:ascii="Yekan Bakh" w:hAnsi="Yekan Bakh" w:cs="Yekan Bakh"/>
+          <w:lang w:bidi="fa-IR"/>
+        </w:rPr>
+        <w:t xml:space="preserve"> fetch-</w:t>
+      </w:r>
+      <w:proofErr w:type="spellStart"/>
+      <w:r>
+        <w:rPr>
+          <w:rFonts w:ascii="Yekan Bakh" w:hAnsi="Yekan Bakh" w:cs="Yekan Bakh"/>
+          <w:lang w:bidi="fa-IR"/>
+        </w:rPr>
+        <w:t>inst</w:t>
+      </w:r>
+      <w:proofErr w:type="spellEnd"/>
+      <w:r>
+        <w:rPr>
+          <w:rFonts w:ascii="Yekan Bakh" w:hAnsi="Yekan Bakh" w:cs="Yekan Bakh"/>
+          <w:lang w:bidi="fa-IR"/>
+        </w:rPr>
+        <w:t xml:space="preserve"> decode-execution-mem access-write back</w:t>
+      </w:r>
+    </w:p>
+    <w:p>
+      <w:pPr>
+        <w:bidi/>
+        <w:rPr>
+          <w:rFonts w:ascii="Yekan Bakh" w:hAnsi="Yekan Bakh" w:cs="Yekan Bakh"/>
+          <w:rtl/>
+          <w:lang w:bidi="fa-IR"/>
+        </w:rPr>
+      </w:pPr>
+      <w:r>
+        <w:rPr>
+          <w:rFonts w:ascii="Yekan Bakh" w:hAnsi="Yekan Bakh" w:cs="Yekan Bakh"/>
+          <w:rtl/>
+          <w:lang w:bidi="fa-IR"/>
+        </w:rPr>
+        <w:t xml:space="preserve">که هر مرحله در یک کلاک اما برخلاف </w:t>
+      </w:r>
+      <w:r>
+        <w:rPr>
+          <w:rFonts w:ascii="Yekan Bakh" w:hAnsi="Yekan Bakh" w:cs="Yekan Bakh"/>
+          <w:lang w:bidi="fa-IR"/>
+        </w:rPr>
+        <w:t>single cycle</w:t>
+      </w:r>
+      <w:r>
+        <w:rPr>
+          <w:rFonts w:ascii="Yekan Bakh" w:hAnsi="Yekan Bakh" w:cs="Yekan Bakh"/>
+          <w:rtl/>
+          <w:lang w:bidi="fa-IR"/>
+        </w:rPr>
+        <w:t xml:space="preserve"> در دوره پالس کوتاه انجام میشود که هدف از این طراحی بهبود عملکرد نهایی پردازنده است.</w:t>
+      </w:r>
+    </w:p>
+    <w:p>
+      <w:pPr>
+        <w:bidi/>
+        <w:rPr>
+          <w:rFonts w:ascii="Yekan Bakh" w:hAnsi="Yekan Bakh" w:cs="Yekan Bakh"/>
+          <w:rtl/>
+          <w:lang w:bidi="fa-IR"/>
+        </w:rPr>
+      </w:pPr>
+      <w:r>
+        <w:rPr>
+          <w:rFonts w:ascii="Yekan Bakh" w:hAnsi="Yekan Bakh" w:cs="Yekan Bakh"/>
+          <w:rtl/>
+          <w:lang w:bidi="fa-IR"/>
+        </w:rPr>
+        <w:t>بررسی کد:</w:t>
+      </w:r>
+    </w:p>
+    <w:p>
+      <w:pPr>
+        <w:bidi/>
+        <w:rPr>
+          <w:rFonts w:ascii="Yekan Bakh" w:hAnsi="Yekan Bakh" w:cs="Yekan Bakh"/>
+          <w:rtl/>
+          <w:lang w:bidi="fa-IR"/>
+        </w:rPr>
+      </w:pPr>
+      <w:r>
+        <w:rPr>
+          <w:rFonts w:ascii="Yekan Bakh" w:hAnsi="Yekan Bakh" w:cs="Yekan Bakh"/>
+          <w:rtl/>
+          <w:lang w:bidi="fa-IR"/>
+        </w:rPr>
+        <w:t xml:space="preserve">4 رجیستر </w:t>
+      </w:r>
+      <w:r>
+        <w:rPr>
+          <w:rFonts w:ascii="Yekan Bakh" w:hAnsi="Yekan Bakh" w:cs="Yekan Bakh" w:hint="cs"/>
+          <w:rtl/>
+          <w:lang w:bidi="fa-IR"/>
+        </w:rPr>
+        <w:t xml:space="preserve"> </w:t>
+      </w:r>
+      <w:r>
+        <w:rPr>
+          <w:rFonts w:ascii="Yekan Bakh" w:hAnsi="Yekan Bakh" w:cs="Yekan Bakh"/>
+          <w:lang w:bidi="fa-IR"/>
+        </w:rPr>
+        <w:t>If2id—id2exe—exe2mem—mem2wb</w:t>
+      </w:r>
+      <w:r>
+        <w:rPr>
+          <w:rFonts w:ascii="Yekan Bakh" w:hAnsi="Yekan Bakh" w:cs="Yekan Bakh" w:hint="cs"/>
+          <w:rtl/>
+          <w:lang w:bidi="fa-IR"/>
+        </w:rPr>
+        <w:t xml:space="preserve"> </w:t>
+      </w:r>
+      <w:r>
+        <w:rPr>
+          <w:rFonts w:ascii="Yekan Bakh" w:hAnsi="Yekan Bakh" w:cs="Yekan Bakh"/>
+          <w:rtl/>
+          <w:lang w:bidi="fa-IR"/>
+        </w:rPr>
+        <w:t xml:space="preserve">داریم هرکدام از این رجیسترها به همراه </w:t>
+      </w:r>
+      <w:r>
+        <w:rPr>
+          <w:rFonts w:ascii="Yekan Bakh" w:hAnsi="Yekan Bakh" w:cs="Yekan Bakh"/>
+          <w:lang w:bidi="fa-IR"/>
+        </w:rPr>
+        <w:t>pc</w:t>
+      </w:r>
+      <w:r>
+        <w:rPr>
+          <w:rFonts w:ascii="Yekan Bakh" w:hAnsi="Yekan Bakh" w:cs="Yekan Bakh"/>
+          <w:rtl/>
+          <w:lang w:bidi="fa-IR"/>
+        </w:rPr>
+        <w:t xml:space="preserve"> یک کلاک دارند و به لبه بالا رونده حساسند</w:t>
+      </w:r>
+      <w:r>
+        <w:rPr>
+          <w:rFonts w:ascii="Yekan Bakh" w:hAnsi="Yekan Bakh" w:cs="Yekan Bakh" w:hint="cs"/>
+          <w:rtl/>
+          <w:lang w:bidi="fa-IR"/>
+        </w:rPr>
+        <w:t>.</w:t>
+      </w:r>
+    </w:p>
+    <w:p>
+      <w:pPr>
+        <w:bidi/>
+        <w:rPr>
+          <w:rFonts w:ascii="Yekan Bakh" w:hAnsi="Yekan Bakh" w:cs="Yekan Bakh"/>
+          <w:rtl/>
+          <w:lang w:bidi="fa-IR"/>
+        </w:rPr>
+      </w:pPr>
+      <w:proofErr w:type="spellStart"/>
+      <w:r>
+        <w:rPr>
+          <w:rFonts w:ascii="Yekan Bakh" w:hAnsi="Yekan Bakh" w:cs="Yekan Bakh"/>
+          <w:lang w:bidi="fa-IR"/>
+        </w:rPr>
+        <w:t>Reg</w:t>
+      </w:r>
+      <w:proofErr w:type="spellEnd"/>
+      <w:r>
+        <w:rPr>
+          <w:rFonts w:ascii="Yekan Bakh" w:hAnsi="Yekan Bakh" w:cs="Yekan Bakh"/>
+          <w:lang w:bidi="fa-IR"/>
+        </w:rPr>
+        <w:t xml:space="preserve"> </w:t>
+      </w:r>
+      <w:proofErr w:type="gramStart"/>
+      <w:r>
+        <w:rPr>
+          <w:rFonts w:ascii="Yekan Bakh" w:hAnsi="Yekan Bakh" w:cs="Yekan Bakh"/>
+          <w:lang w:bidi="fa-IR"/>
+        </w:rPr>
+        <w:t xml:space="preserve">file </w:t>
+      </w:r>
+      <w:r>
+        <w:rPr>
+          <w:rFonts w:ascii="Yekan Bakh" w:hAnsi="Yekan Bakh" w:cs="Yekan Bakh" w:hint="cs"/>
+          <w:rtl/>
+          <w:lang w:bidi="fa-IR"/>
+        </w:rPr>
+        <w:t xml:space="preserve"> </w:t>
+      </w:r>
+      <w:r>
+        <w:rPr>
+          <w:rFonts w:ascii="Yekan Bakh" w:hAnsi="Yekan Bakh" w:cs="Yekan Bakh"/>
+          <w:rtl/>
+          <w:lang w:bidi="fa-IR"/>
+        </w:rPr>
+        <w:t>هم</w:t>
+      </w:r>
+      <w:proofErr w:type="gramEnd"/>
+      <w:r>
+        <w:rPr>
+          <w:rFonts w:ascii="Yekan Bakh" w:hAnsi="Yekan Bakh" w:cs="Yekan Bakh"/>
+          <w:rtl/>
+          <w:lang w:bidi="fa-IR"/>
+        </w:rPr>
+        <w:t xml:space="preserve"> یک کلاک حساس به لبه پایین رونده دارد که عمل نوشتن درآن انجام میشود.</w:t>
+      </w:r>
+      <w:r>
+        <w:rPr>
+          <w:rFonts w:ascii="Yekan Bakh" w:hAnsi="Yekan Bakh" w:cs="Yekan Bakh"/>
+          <w:lang w:bidi="fa-IR"/>
+        </w:rPr>
+        <w:t xml:space="preserve"> </w:t>
+      </w:r>
+    </w:p>
+    <w:p>
+      <w:pPr>
+        <w:bidi/>
+        <w:rPr>
+          <w:rFonts w:ascii="Yekan Bakh" w:hAnsi="Yekan Bakh" w:cs="Yekan Bakh"/>
+          <w:lang w:bidi="fa-IR"/>
+        </w:rPr>
+      </w:pPr>
+      <w:r>
+        <w:rPr>
+          <w:rFonts w:ascii="Yekan Bakh" w:hAnsi="Yekan Bakh" w:cs="Yekan Bakh"/>
+          <w:rtl/>
+          <w:lang w:bidi="fa-IR"/>
+        </w:rPr>
+        <w:t xml:space="preserve">آدرس دستور از </w:t>
+      </w:r>
+      <w:r>
+        <w:rPr>
+          <w:rFonts w:ascii="Yekan Bakh" w:hAnsi="Yekan Bakh" w:cs="Yekan Bakh"/>
+          <w:lang w:bidi="fa-IR"/>
+        </w:rPr>
+        <w:t>pc</w:t>
+      </w:r>
+      <w:r>
+        <w:rPr>
+          <w:rFonts w:ascii="Yekan Bakh" w:hAnsi="Yekan Bakh" w:cs="Yekan Bakh"/>
+          <w:rtl/>
+          <w:lang w:bidi="fa-IR"/>
+        </w:rPr>
+        <w:t xml:space="preserve"> به </w:t>
+      </w:r>
+      <w:proofErr w:type="spellStart"/>
+      <w:r>
+        <w:rPr>
+          <w:rFonts w:ascii="Yekan Bakh" w:hAnsi="Yekan Bakh" w:cs="Yekan Bakh"/>
+          <w:lang w:bidi="fa-IR"/>
+        </w:rPr>
+        <w:t>instmem</w:t>
+      </w:r>
+      <w:proofErr w:type="spellEnd"/>
+      <w:r>
+        <w:rPr>
+          <w:rFonts w:ascii="Yekan Bakh" w:hAnsi="Yekan Bakh" w:cs="Yekan Bakh"/>
+          <w:rtl/>
+          <w:lang w:bidi="fa-IR"/>
+        </w:rPr>
+        <w:t xml:space="preserve"> میرود.</w:t>
+      </w:r>
+    </w:p>
+    <w:p>
+      <w:pPr>
+        <w:bidi/>
+        <w:rPr>
+          <w:rFonts w:ascii="Yekan Bakh" w:hAnsi="Yekan Bakh" w:cs="Yekan Bakh"/>
+          <w:rtl/>
+          <w:lang w:bidi="fa-IR"/>
+        </w:rPr>
+      </w:pPr>
+      <w:proofErr w:type="gramStart"/>
+      <w:r>
+        <w:rPr>
+          <w:rFonts w:ascii="Yekan Bakh" w:hAnsi="Yekan Bakh" w:cs="Yekan Bakh"/>
+          <w:lang w:bidi="fa-IR"/>
+        </w:rPr>
+        <w:t>pc</w:t>
+      </w:r>
+      <w:proofErr w:type="gramEnd"/>
+      <w:r>
+        <w:rPr>
+          <w:rFonts w:ascii="Yekan Bakh" w:hAnsi="Yekan Bakh" w:cs="Yekan Bakh"/>
+          <w:rtl/>
+          <w:lang w:bidi="fa-IR"/>
+        </w:rPr>
+        <w:t xml:space="preserve"> با 4 جمع می شود و با خروجی </w:t>
+      </w:r>
+      <w:proofErr w:type="spellStart"/>
+      <w:r>
+        <w:rPr>
+          <w:rFonts w:ascii="Yekan Bakh" w:hAnsi="Yekan Bakh" w:cs="Yekan Bakh"/>
+          <w:lang w:bidi="fa-IR"/>
+        </w:rPr>
+        <w:t>instmem</w:t>
+      </w:r>
+      <w:proofErr w:type="spellEnd"/>
+      <w:r>
+        <w:rPr>
+          <w:rFonts w:ascii="Yekan Bakh" w:hAnsi="Yekan Bakh" w:cs="Yekan Bakh"/>
+          <w:rtl/>
+          <w:lang w:bidi="fa-IR"/>
+        </w:rPr>
+        <w:t xml:space="preserve"> به </w:t>
+      </w:r>
+      <w:r>
+        <w:rPr>
+          <w:rFonts w:ascii="Yekan Bakh" w:hAnsi="Yekan Bakh" w:cs="Yekan Bakh"/>
+          <w:lang w:bidi="fa-IR"/>
+        </w:rPr>
+        <w:t>if2id</w:t>
+      </w:r>
+      <w:r>
+        <w:rPr>
+          <w:rFonts w:ascii="Yekan Bakh" w:hAnsi="Yekan Bakh" w:cs="Yekan Bakh"/>
+          <w:rtl/>
+          <w:lang w:bidi="fa-IR"/>
+        </w:rPr>
+        <w:t xml:space="preserve"> میروند در لبه بالا رونده کلاک خروجی ها به ماژول رجیستر میروند</w:t>
+      </w:r>
+      <w:r>
+        <w:rPr>
+          <w:rFonts w:ascii="Yekan Bakh" w:hAnsi="Yekan Bakh" w:cs="Yekan Bakh" w:hint="cs"/>
+          <w:rtl/>
+          <w:lang w:bidi="fa-IR"/>
+        </w:rPr>
+        <w:t>.</w:t>
+      </w:r>
+      <w:r>
+        <w:rPr>
+          <w:rFonts w:ascii="Yekan Bakh" w:hAnsi="Yekan Bakh" w:cs="Yekan Bakh"/>
+          <w:rtl/>
+          <w:lang w:bidi="fa-IR"/>
+        </w:rPr>
+        <w:t xml:space="preserve"> </w:t>
+      </w:r>
+    </w:p>
+    <w:p>
+      <w:pPr>
+        <w:bidi/>
+        <w:rPr>
+          <w:rFonts w:ascii="Yekan Bakh" w:hAnsi="Yekan Bakh" w:cs="Yekan Bakh"/>
+          <w:rtl/>
+          <w:lang w:bidi="fa-IR"/>
+        </w:rPr>
+      </w:pPr>
+      <w:r>
+        <w:rPr>
+          <w:rFonts w:ascii="Yekan Bakh" w:hAnsi="Yekan Bakh" w:cs="Yekan Bakh"/>
+          <w:rtl/>
+          <w:lang w:bidi="fa-IR"/>
+        </w:rPr>
+        <w:t xml:space="preserve">در ماژول رجیستر یک آرایه 32 بیتی داریم که با لبه بالا رونده ورودی های ماژول مقدار </w:t>
+      </w:r>
+      <w:r>
+        <w:rPr>
+          <w:rFonts w:ascii="Yekan Bakh" w:hAnsi="Yekan Bakh" w:cs="Yekan Bakh"/>
+          <w:lang w:bidi="fa-IR"/>
+        </w:rPr>
+        <w:t>read reg1,read reg2</w:t>
+      </w:r>
+      <w:r>
+        <w:rPr>
+          <w:rFonts w:ascii="Yekan Bakh" w:hAnsi="Yekan Bakh" w:cs="Yekan Bakh" w:hint="cs"/>
+          <w:rtl/>
+          <w:lang w:bidi="fa-IR"/>
+        </w:rPr>
+        <w:t xml:space="preserve"> </w:t>
+      </w:r>
+      <w:r>
+        <w:rPr>
+          <w:rFonts w:ascii="Yekan Bakh" w:hAnsi="Yekan Bakh" w:cs="Yekan Bakh"/>
+          <w:rtl/>
+          <w:lang w:bidi="fa-IR"/>
+        </w:rPr>
+        <w:t xml:space="preserve">در خروجی های </w:t>
+      </w:r>
+      <w:r>
+        <w:rPr>
+          <w:rFonts w:ascii="Yekan Bakh" w:hAnsi="Yekan Bakh" w:cs="Yekan Bakh"/>
+          <w:lang w:bidi="fa-IR"/>
+        </w:rPr>
+        <w:t xml:space="preserve"> read data1 , read data2</w:t>
+      </w:r>
+      <w:r>
+        <w:rPr>
+          <w:rFonts w:ascii="Yekan Bakh" w:hAnsi="Yekan Bakh" w:cs="Yekan Bakh"/>
+          <w:rtl/>
+          <w:lang w:bidi="fa-IR"/>
+        </w:rPr>
+        <w:t>قرار داده میشود</w:t>
+      </w:r>
+      <w:r>
+        <w:rPr>
+          <w:rFonts w:ascii="Yekan Bakh" w:hAnsi="Yekan Bakh" w:cs="Yekan Bakh" w:hint="cs"/>
+          <w:rtl/>
+          <w:lang w:bidi="fa-IR"/>
+        </w:rPr>
+        <w:t>.</w:t>
+      </w:r>
+    </w:p>
+    <w:p>
+      <w:pPr>
+        <w:bidi/>
+        <w:rPr>
+          <w:rFonts w:ascii="Yekan Bakh" w:hAnsi="Yekan Bakh" w:cs="Yekan Bakh"/>
+          <w:rtl/>
+          <w:lang w:bidi="fa-IR"/>
+        </w:rPr>
+      </w:pPr>
+      <w:r>
+        <w:rPr>
+          <w:rFonts w:ascii="Yekan Bakh" w:hAnsi="Yekan Bakh" w:cs="Yekan Bakh"/>
+          <w:rtl/>
+          <w:lang w:bidi="fa-IR"/>
+        </w:rPr>
+        <w:t xml:space="preserve">در لبه پایین رونده کلاک اگر دستور </w:t>
+      </w:r>
+      <w:proofErr w:type="spellStart"/>
+      <w:r>
+        <w:rPr>
+          <w:rFonts w:ascii="Yekan Bakh" w:hAnsi="Yekan Bakh" w:cs="Yekan Bakh"/>
+          <w:lang w:bidi="fa-IR"/>
+        </w:rPr>
+        <w:t>regwrite</w:t>
+      </w:r>
+      <w:proofErr w:type="spellEnd"/>
+      <w:r>
+        <w:rPr>
+          <w:rFonts w:ascii="Yekan Bakh" w:hAnsi="Yekan Bakh" w:cs="Yekan Bakh"/>
+          <w:lang w:bidi="fa-IR"/>
+        </w:rPr>
+        <w:t xml:space="preserve"> </w:t>
+      </w:r>
+      <w:r>
+        <w:rPr>
+          <w:rFonts w:ascii="Yekan Bakh" w:hAnsi="Yekan Bakh" w:cs="Yekan Bakh"/>
+          <w:rtl/>
+          <w:lang w:bidi="fa-IR"/>
+        </w:rPr>
+        <w:t xml:space="preserve"> که از کنترلر می آید برابر 1 بود مقدار </w:t>
+      </w:r>
+      <w:r>
+        <w:rPr>
+          <w:rFonts w:ascii="Yekan Bakh" w:hAnsi="Yekan Bakh" w:cs="Yekan Bakh"/>
+          <w:lang w:bidi="fa-IR"/>
+        </w:rPr>
+        <w:t xml:space="preserve">write data </w:t>
+      </w:r>
+      <w:r>
+        <w:rPr>
+          <w:rFonts w:ascii="Yekan Bakh" w:hAnsi="Yekan Bakh" w:cs="Yekan Bakh"/>
+          <w:rtl/>
+          <w:lang w:bidi="fa-IR"/>
+        </w:rPr>
+        <w:t xml:space="preserve">را در </w:t>
+      </w:r>
+      <w:r>
+        <w:rPr>
+          <w:rFonts w:ascii="Yekan Bakh" w:hAnsi="Yekan Bakh" w:cs="Yekan Bakh"/>
+          <w:lang w:bidi="fa-IR"/>
+        </w:rPr>
+        <w:t xml:space="preserve">write </w:t>
+      </w:r>
+      <w:proofErr w:type="spellStart"/>
+      <w:r>
+        <w:rPr>
+          <w:rFonts w:ascii="Yekan Bakh" w:hAnsi="Yekan Bakh" w:cs="Yekan Bakh"/>
+          <w:lang w:bidi="fa-IR"/>
+        </w:rPr>
+        <w:t>reg</w:t>
+      </w:r>
+      <w:proofErr w:type="spellEnd"/>
+      <w:r>
+        <w:rPr>
+          <w:rFonts w:ascii="Yekan Bakh" w:hAnsi="Yekan Bakh" w:cs="Yekan Bakh"/>
+          <w:rtl/>
+          <w:lang w:bidi="fa-IR"/>
+        </w:rPr>
+        <w:t xml:space="preserve"> قرار میدهد.</w:t>
+      </w:r>
+    </w:p>
+    <w:p>
+      <w:pPr>
+        <w:bidi/>
+        <w:rPr>
+          <w:rFonts w:ascii="Yekan Bakh" w:hAnsi="Yekan Bakh" w:cs="Yekan Bakh"/>
+          <w:rtl/>
+          <w:lang w:bidi="fa-IR"/>
+        </w:rPr>
+      </w:pPr>
+      <w:r>
+        <w:rPr>
+          <w:rFonts w:ascii="Yekan Bakh" w:hAnsi="Yekan Bakh" w:cs="Yekan Bakh"/>
+          <w:lang w:bidi="fa-IR"/>
+        </w:rPr>
+        <w:t>Sign extended</w:t>
+      </w:r>
+      <w:r>
+        <w:rPr>
+          <w:rFonts w:ascii="Yekan Bakh" w:hAnsi="Yekan Bakh" w:cs="Yekan Bakh"/>
+          <w:rtl/>
+          <w:lang w:bidi="fa-IR"/>
+        </w:rPr>
+        <w:t xml:space="preserve"> را در 4 ضرب </w:t>
+      </w:r>
+      <w:proofErr w:type="gramStart"/>
+      <w:r>
+        <w:rPr>
+          <w:rFonts w:ascii="Yekan Bakh" w:hAnsi="Yekan Bakh" w:cs="Yekan Bakh"/>
+          <w:rtl/>
+          <w:lang w:bidi="fa-IR"/>
+        </w:rPr>
+        <w:t>میکنیم(</w:t>
+      </w:r>
+      <w:proofErr w:type="gramEnd"/>
+      <w:r>
+        <w:rPr>
+          <w:rFonts w:ascii="Yekan Bakh" w:hAnsi="Yekan Bakh" w:cs="Yekan Bakh"/>
+          <w:rtl/>
+          <w:lang w:bidi="fa-IR"/>
+        </w:rPr>
+        <w:t xml:space="preserve">دوتا به چپ شیفت میدهیم) بعد از آن با </w:t>
+      </w:r>
+      <w:r>
+        <w:rPr>
+          <w:rFonts w:ascii="Yekan Bakh" w:hAnsi="Yekan Bakh" w:cs="Yekan Bakh"/>
+          <w:lang w:bidi="fa-IR"/>
+        </w:rPr>
+        <w:t>pc</w:t>
+      </w:r>
+      <w:r>
+        <w:rPr>
+          <w:rFonts w:ascii="Yekan Bakh" w:hAnsi="Yekan Bakh" w:cs="Yekan Bakh"/>
+          <w:rtl/>
+          <w:lang w:bidi="fa-IR"/>
+        </w:rPr>
+        <w:t xml:space="preserve"> قبلی جمع میشود</w:t>
+      </w:r>
+      <w:r>
+        <w:rPr>
+          <w:rFonts w:ascii="Yekan Bakh" w:hAnsi="Yekan Bakh" w:cs="Yekan Bakh" w:hint="cs"/>
+          <w:rtl/>
+          <w:lang w:bidi="fa-IR"/>
+        </w:rPr>
+        <w:t>.</w:t>
+      </w:r>
+    </w:p>
+    <w:p>
+      <w:pPr>
+        <w:bidi/>
+        <w:rPr>
+          <w:rFonts w:ascii="Yekan Bakh" w:hAnsi="Yekan Bakh" w:cs="Yekan Bakh"/>
+          <w:rtl/>
+          <w:lang w:bidi="fa-IR"/>
+        </w:rPr>
+      </w:pPr>
+    </w:p>
+    <w:p>
+      <w:pPr>
+        <w:bidi/>
+        <w:rPr>
+          <w:rFonts w:ascii="Yekan Bakh" w:hAnsi="Yekan Bakh" w:cs="Yekan Bakh"/>
+          <w:rtl/>
+          <w:lang w:bidi="fa-IR"/>
+        </w:rPr>
+      </w:pPr>
+    </w:p>
+    <w:p>
+      <w:pPr>
+        <w:bidi/>
+        <w:rPr>
+          <w:rFonts w:ascii="Yekan Bakh" w:hAnsi="Yekan Bakh" w:cs="Yekan Bakh"/>
+          <w:rtl/>
+          <w:lang w:bidi="fa-IR"/>
+        </w:rPr>
+      </w:pPr>
+    </w:p>
+    <w:p>
+      <w:pPr>
+        <w:bidi/>
+        <w:rPr>
+          <w:rFonts w:ascii="Yekan Bakh" w:hAnsi="Yekan Bakh" w:cs="Yekan Bakh"/>
+          <w:rtl/>
+          <w:lang w:bidi="fa-IR"/>
+        </w:rPr>
+      </w:pPr>
+      <w:r>
+        <w:rPr>
+          <w:rFonts w:ascii="Yekan Bakh" w:hAnsi="Yekan Bakh" w:cs="Yekan Bakh"/>
+          <w:rtl/>
+          <w:lang w:bidi="fa-IR"/>
+        </w:rPr>
+        <w:t>در مرحله بعد در مرحله مقدار دهی اولیه خروجی ها را 0 میدهیم سپس با لبه بالا رونده کلاک خروجی کلاک پایپ قبلی را  به ماژول بعدی انتقال میدهیم.</w:t>
+      </w:r>
+    </w:p>
+    <w:p>
+      <w:pPr>
+        <w:bidi/>
+        <w:rPr>
+          <w:rFonts w:ascii="Yekan Bakh" w:hAnsi="Yekan Bakh" w:cs="Yekan Bakh"/>
+          <w:rtl/>
+          <w:lang w:bidi="fa-IR"/>
+        </w:rPr>
+      </w:pPr>
+      <w:r>
+        <w:rPr>
+          <w:rFonts w:ascii="Yekan Bakh" w:hAnsi="Yekan Bakh" w:cs="Yekan Bakh"/>
+          <w:rtl/>
+          <w:lang w:bidi="fa-IR"/>
+        </w:rPr>
+        <w:lastRenderedPageBreak/>
+        <w:t xml:space="preserve">این مرحله یک </w:t>
+      </w:r>
+      <w:r>
+        <w:rPr>
+          <w:rFonts w:ascii="Yekan Bakh" w:hAnsi="Yekan Bakh" w:cs="Yekan Bakh"/>
+          <w:lang w:bidi="fa-IR"/>
+        </w:rPr>
+        <w:t>mux</w:t>
+      </w:r>
+      <w:r>
+        <w:rPr>
+          <w:rFonts w:ascii="Yekan Bakh" w:hAnsi="Yekan Bakh" w:cs="Yekan Bakh"/>
+          <w:rtl/>
+          <w:lang w:bidi="fa-IR"/>
+        </w:rPr>
+        <w:t xml:space="preserve"> دارد که تعیین کننده ی ورودی </w:t>
+      </w:r>
+      <w:proofErr w:type="spellStart"/>
+      <w:r>
+        <w:rPr>
+          <w:rFonts w:ascii="Yekan Bakh" w:hAnsi="Yekan Bakh" w:cs="Yekan Bakh"/>
+          <w:lang w:bidi="fa-IR"/>
+        </w:rPr>
+        <w:t>alu</w:t>
+      </w:r>
+      <w:proofErr w:type="spellEnd"/>
+      <w:r>
+        <w:rPr>
+          <w:rFonts w:ascii="Yekan Bakh" w:hAnsi="Yekan Bakh" w:cs="Yekan Bakh"/>
+          <w:rtl/>
+          <w:lang w:bidi="fa-IR"/>
+        </w:rPr>
+        <w:t xml:space="preserve"> است که از بین </w:t>
+      </w:r>
+      <w:r>
+        <w:rPr>
+          <w:rFonts w:ascii="Yekan Bakh" w:hAnsi="Yekan Bakh" w:cs="Yekan Bakh"/>
+          <w:lang w:bidi="fa-IR"/>
+        </w:rPr>
+        <w:t xml:space="preserve"> sign-extended</w:t>
+      </w:r>
+      <w:r>
+        <w:rPr>
+          <w:rFonts w:ascii="Yekan Bakh" w:hAnsi="Yekan Bakh" w:cs="Yekan Bakh"/>
+          <w:rtl/>
+          <w:lang w:bidi="fa-IR"/>
+        </w:rPr>
+        <w:t xml:space="preserve"> و </w:t>
+      </w:r>
+      <w:r>
+        <w:rPr>
+          <w:rFonts w:ascii="Yekan Bakh" w:hAnsi="Yekan Bakh" w:cs="Yekan Bakh"/>
+          <w:lang w:bidi="fa-IR"/>
+        </w:rPr>
+        <w:t>read data2</w:t>
+      </w:r>
+      <w:r>
+        <w:rPr>
+          <w:rFonts w:ascii="Yekan Bakh" w:hAnsi="Yekan Bakh" w:cs="Yekan Bakh"/>
+          <w:rtl/>
+          <w:lang w:bidi="fa-IR"/>
+        </w:rPr>
+        <w:t xml:space="preserve"> این ورودی را تعیین میکنیم.</w:t>
+      </w:r>
+    </w:p>
+    <w:p>
+      <w:pPr>
+        <w:bidi/>
+        <w:rPr>
+          <w:rFonts w:ascii="Yekan Bakh" w:hAnsi="Yekan Bakh" w:cs="Yekan Bakh"/>
+          <w:rtl/>
+          <w:lang w:bidi="fa-IR"/>
+        </w:rPr>
+      </w:pPr>
+      <w:r>
+        <w:rPr>
+          <w:rFonts w:ascii="Yekan Bakh" w:hAnsi="Yekan Bakh" w:cs="Yekan Bakh"/>
+          <w:rtl/>
+          <w:lang w:bidi="fa-IR"/>
+        </w:rPr>
+        <w:t>برای تعیین انجام عمل</w:t>
+      </w:r>
+      <w:r>
+        <w:rPr>
+          <w:rFonts w:ascii="Yekan Bakh" w:hAnsi="Yekan Bakh" w:cs="Yekan Bakh"/>
+          <w:lang w:bidi="fa-IR"/>
+        </w:rPr>
+        <w:t xml:space="preserve"> and , or, add ,sub </w:t>
+      </w:r>
+      <w:r>
+        <w:rPr>
+          <w:rFonts w:ascii="Yekan Bakh" w:hAnsi="Yekan Bakh" w:cs="Yekan Bakh"/>
+          <w:rtl/>
+          <w:lang w:bidi="fa-IR"/>
+        </w:rPr>
+        <w:t xml:space="preserve"> که </w:t>
+      </w:r>
+      <w:proofErr w:type="spellStart"/>
+      <w:r>
+        <w:rPr>
+          <w:rFonts w:ascii="Yekan Bakh" w:hAnsi="Yekan Bakh" w:cs="Yekan Bakh"/>
+          <w:lang w:bidi="fa-IR"/>
+        </w:rPr>
+        <w:t>alu</w:t>
+      </w:r>
+      <w:proofErr w:type="spellEnd"/>
+      <w:r>
+        <w:rPr>
+          <w:rFonts w:ascii="Yekan Bakh" w:hAnsi="Yekan Bakh" w:cs="Yekan Bakh"/>
+          <w:rtl/>
+          <w:lang w:bidi="fa-IR"/>
+        </w:rPr>
+        <w:t xml:space="preserve"> باید انجام دهد، </w:t>
+      </w:r>
+      <w:proofErr w:type="spellStart"/>
+      <w:r>
+        <w:rPr>
+          <w:rFonts w:ascii="Yekan Bakh" w:hAnsi="Yekan Bakh" w:cs="Yekan Bakh"/>
+          <w:lang w:bidi="fa-IR"/>
+        </w:rPr>
+        <w:t>alu</w:t>
+      </w:r>
+      <w:proofErr w:type="spellEnd"/>
+      <w:r>
+        <w:rPr>
+          <w:rFonts w:ascii="Yekan Bakh" w:hAnsi="Yekan Bakh" w:cs="Yekan Bakh"/>
+          <w:lang w:bidi="fa-IR"/>
+        </w:rPr>
+        <w:t xml:space="preserve"> controller </w:t>
+      </w:r>
+      <w:r>
+        <w:rPr>
+          <w:rFonts w:ascii="Yekan Bakh" w:hAnsi="Yekan Bakh" w:cs="Yekan Bakh"/>
+          <w:rtl/>
+          <w:lang w:bidi="fa-IR"/>
+        </w:rPr>
+        <w:t xml:space="preserve"> با توجه به ورودی </w:t>
+      </w:r>
+      <w:proofErr w:type="spellStart"/>
+      <w:r>
+        <w:rPr>
+          <w:rFonts w:ascii="Yekan Bakh" w:hAnsi="Yekan Bakh" w:cs="Yekan Bakh"/>
+          <w:lang w:bidi="fa-IR"/>
+        </w:rPr>
+        <w:t>func</w:t>
+      </w:r>
+      <w:proofErr w:type="spellEnd"/>
+      <w:r>
+        <w:rPr>
+          <w:rFonts w:ascii="Yekan Bakh" w:hAnsi="Yekan Bakh" w:cs="Yekan Bakh"/>
+          <w:lang w:bidi="fa-IR"/>
+        </w:rPr>
+        <w:t xml:space="preserve"> </w:t>
+      </w:r>
+      <w:r>
+        <w:rPr>
+          <w:rFonts w:ascii="Yekan Bakh" w:hAnsi="Yekan Bakh" w:cs="Yekan Bakh"/>
+          <w:rtl/>
+          <w:lang w:bidi="fa-IR"/>
+        </w:rPr>
+        <w:t xml:space="preserve"> که </w:t>
+      </w:r>
+      <w:proofErr w:type="spellStart"/>
+      <w:r>
+        <w:rPr>
+          <w:rFonts w:ascii="Yekan Bakh" w:hAnsi="Yekan Bakh" w:cs="Yekan Bakh"/>
+          <w:lang w:bidi="fa-IR"/>
+        </w:rPr>
+        <w:t>inst</w:t>
+      </w:r>
+      <w:proofErr w:type="spellEnd"/>
+      <w:r>
+        <w:rPr>
+          <w:rFonts w:ascii="Yekan Bakh" w:hAnsi="Yekan Bakh" w:cs="Yekan Bakh"/>
+          <w:lang w:bidi="fa-IR"/>
+        </w:rPr>
+        <w:t xml:space="preserve">[0:6] </w:t>
+      </w:r>
+      <w:r>
+        <w:rPr>
+          <w:rFonts w:ascii="Yekan Bakh" w:hAnsi="Yekan Bakh" w:cs="Yekan Bakh"/>
+          <w:rtl/>
+          <w:lang w:bidi="fa-IR"/>
+        </w:rPr>
+        <w:t xml:space="preserve">میباشد و آرایه کنترلی </w:t>
+      </w:r>
+      <w:proofErr w:type="spellStart"/>
+      <w:r>
+        <w:rPr>
+          <w:rFonts w:ascii="Yekan Bakh" w:hAnsi="Yekan Bakh" w:cs="Yekan Bakh"/>
+          <w:lang w:bidi="fa-IR"/>
+        </w:rPr>
+        <w:t>aluop</w:t>
+      </w:r>
+      <w:proofErr w:type="spellEnd"/>
+      <w:r>
+        <w:rPr>
+          <w:rFonts w:ascii="Yekan Bakh" w:hAnsi="Yekan Bakh" w:cs="Yekan Bakh"/>
+          <w:rtl/>
+          <w:lang w:bidi="fa-IR"/>
+        </w:rPr>
+        <w:t xml:space="preserve"> تصمیم میگیرد و نتیجه را به </w:t>
+      </w:r>
+      <w:proofErr w:type="spellStart"/>
+      <w:r>
+        <w:rPr>
+          <w:rFonts w:ascii="Yekan Bakh" w:hAnsi="Yekan Bakh" w:cs="Yekan Bakh"/>
+          <w:lang w:bidi="fa-IR"/>
+        </w:rPr>
+        <w:t>alu</w:t>
+      </w:r>
+      <w:proofErr w:type="spellEnd"/>
+      <w:r>
+        <w:rPr>
+          <w:rFonts w:ascii="Yekan Bakh" w:hAnsi="Yekan Bakh" w:cs="Yekan Bakh"/>
+          <w:rtl/>
+          <w:lang w:bidi="fa-IR"/>
+        </w:rPr>
+        <w:t xml:space="preserve"> ارسال میکند.</w:t>
+      </w:r>
+    </w:p>
+    <w:p>
+      <w:pPr>
+        <w:bidi/>
+        <w:rPr>
+          <w:rFonts w:ascii="Yekan Bakh" w:hAnsi="Yekan Bakh" w:cs="Yekan Bakh"/>
+          <w:rtl/>
+          <w:lang w:bidi="fa-IR"/>
+        </w:rPr>
+      </w:pPr>
+      <w:r>
+        <w:rPr>
+          <w:rFonts w:ascii="Yekan Bakh" w:hAnsi="Yekan Bakh" w:cs="Yekan Bakh"/>
+          <w:rtl/>
+          <w:lang w:bidi="fa-IR"/>
+        </w:rPr>
+        <w:t xml:space="preserve">در مرحله بعد در مرحله مقدار دهی اولیه خروجی ها را 0 میدهیم سپس با لبه بالا رونده کلاک خروجی کلاک پایپ قبلی را  به ماژول بعدی انتقال میدهیم </w:t>
+      </w:r>
+    </w:p>
+    <w:p>
+      <w:pPr>
+        <w:bidi/>
+        <w:rPr>
+          <w:rFonts w:ascii="Yekan Bakh" w:hAnsi="Yekan Bakh" w:cs="Yekan Bakh"/>
+          <w:rtl/>
+          <w:lang w:bidi="fa-IR"/>
+        </w:rPr>
+      </w:pPr>
+      <w:r>
+        <w:rPr>
+          <w:rFonts w:ascii="Yekan Bakh" w:hAnsi="Yekan Bakh" w:cs="Yekan Bakh"/>
+          <w:rtl/>
+          <w:lang w:bidi="fa-IR"/>
+        </w:rPr>
+        <w:t xml:space="preserve">در ماژول </w:t>
+      </w:r>
+      <w:r>
+        <w:rPr>
+          <w:rFonts w:ascii="Yekan Bakh" w:hAnsi="Yekan Bakh" w:cs="Yekan Bakh"/>
+          <w:lang w:bidi="fa-IR"/>
+        </w:rPr>
+        <w:t>data mem</w:t>
+      </w:r>
+      <w:r>
+        <w:rPr>
+          <w:rFonts w:ascii="Yekan Bakh" w:hAnsi="Yekan Bakh" w:cs="Yekan Bakh"/>
+          <w:rtl/>
+          <w:lang w:bidi="fa-IR"/>
+        </w:rPr>
+        <w:t xml:space="preserve"> دو خط کنترلی برای تصمیم بر خواندن و نوشتن وجود دارد (</w:t>
+      </w:r>
+      <w:r>
+        <w:rPr>
+          <w:rFonts w:ascii="Yekan Bakh" w:hAnsi="Yekan Bakh" w:cs="Yekan Bakh"/>
+          <w:lang w:bidi="fa-IR"/>
+        </w:rPr>
+        <w:t>mem read , mem write</w:t>
+      </w:r>
+      <w:r>
+        <w:rPr>
+          <w:rFonts w:ascii="Yekan Bakh" w:hAnsi="Yekan Bakh" w:cs="Yekan Bakh"/>
+          <w:rtl/>
+          <w:lang w:bidi="fa-IR"/>
+        </w:rPr>
+        <w:t>)</w:t>
+      </w:r>
+    </w:p>
+    <w:p>
+      <w:pPr>
+        <w:bidi/>
+        <w:rPr>
+          <w:rFonts w:ascii="Yekan Bakh" w:hAnsi="Yekan Bakh" w:cs="Yekan Bakh"/>
+          <w:rtl/>
+          <w:lang w:bidi="fa-IR"/>
+        </w:rPr>
+      </w:pPr>
+      <w:r>
+        <w:rPr>
+          <w:rFonts w:ascii="Yekan Bakh" w:hAnsi="Yekan Bakh" w:cs="Yekan Bakh"/>
+          <w:rtl/>
+          <w:lang w:bidi="fa-IR"/>
+        </w:rPr>
+        <w:t>در مرحله نیزمانند مراحل پیشین عمل میکنیم</w:t>
+      </w:r>
+    </w:p>
+    <w:p>
+      <w:pPr>
+        <w:bidi/>
+        <w:rPr>
+          <w:rFonts w:ascii="Yekan Bakh" w:hAnsi="Yekan Bakh" w:cs="Yekan Bakh"/>
+          <w:rtl/>
+          <w:lang w:bidi="fa-IR"/>
+        </w:rPr>
+      </w:pPr>
+      <w:r>
+        <w:rPr>
+          <w:rFonts w:ascii="Yekan Bakh" w:hAnsi="Yekan Bakh" w:cs="Yekan Bakh"/>
+          <w:rtl/>
+          <w:lang w:bidi="fa-IR"/>
+        </w:rPr>
+        <w:t xml:space="preserve">در این مرحله یک </w:t>
+      </w:r>
+      <w:r>
+        <w:rPr>
+          <w:rFonts w:ascii="Yekan Bakh" w:hAnsi="Yekan Bakh" w:cs="Yekan Bakh"/>
+          <w:lang w:bidi="fa-IR"/>
+        </w:rPr>
+        <w:t>mux</w:t>
+      </w:r>
+      <w:r>
+        <w:rPr>
+          <w:rFonts w:ascii="Yekan Bakh" w:hAnsi="Yekan Bakh" w:cs="Yekan Bakh"/>
+          <w:rtl/>
+          <w:lang w:bidi="fa-IR"/>
+        </w:rPr>
+        <w:t xml:space="preserve"> وجود دارد برای تعیین </w:t>
+      </w:r>
+      <w:proofErr w:type="spellStart"/>
+      <w:r>
+        <w:rPr>
+          <w:rFonts w:ascii="Yekan Bakh" w:hAnsi="Yekan Bakh" w:cs="Yekan Bakh"/>
+          <w:lang w:bidi="fa-IR"/>
+        </w:rPr>
+        <w:t>Itype</w:t>
+      </w:r>
+      <w:proofErr w:type="spellEnd"/>
+      <w:r>
+        <w:rPr>
+          <w:rFonts w:ascii="Yekan Bakh" w:hAnsi="Yekan Bakh" w:cs="Yekan Bakh"/>
+          <w:lang w:bidi="fa-IR"/>
+        </w:rPr>
+        <w:t xml:space="preserve"> </w:t>
+      </w:r>
+      <w:r>
+        <w:rPr>
+          <w:rFonts w:ascii="Yekan Bakh" w:hAnsi="Yekan Bakh" w:cs="Yekan Bakh"/>
+          <w:rtl/>
+          <w:lang w:bidi="fa-IR"/>
+        </w:rPr>
+        <w:t xml:space="preserve"> یا</w:t>
+      </w:r>
+      <w:r>
+        <w:rPr>
+          <w:rFonts w:ascii="Yekan Bakh" w:hAnsi="Yekan Bakh" w:cs="Yekan Bakh"/>
+          <w:lang w:bidi="fa-IR"/>
+        </w:rPr>
+        <w:t xml:space="preserve"> </w:t>
+      </w:r>
+      <w:proofErr w:type="spellStart"/>
+      <w:r>
+        <w:rPr>
+          <w:rFonts w:ascii="Yekan Bakh" w:hAnsi="Yekan Bakh" w:cs="Yekan Bakh"/>
+          <w:lang w:bidi="fa-IR"/>
+        </w:rPr>
+        <w:t>Rtype</w:t>
+      </w:r>
+      <w:proofErr w:type="spellEnd"/>
+      <w:r>
+        <w:rPr>
+          <w:rFonts w:ascii="Yekan Bakh" w:hAnsi="Yekan Bakh" w:cs="Yekan Bakh"/>
+          <w:lang w:bidi="fa-IR"/>
+        </w:rPr>
+        <w:t xml:space="preserve"> </w:t>
+      </w:r>
+      <w:r>
+        <w:rPr>
+          <w:rFonts w:ascii="Yekan Bakh" w:hAnsi="Yekan Bakh" w:cs="Yekan Bakh"/>
+          <w:rtl/>
+          <w:lang w:bidi="fa-IR"/>
+        </w:rPr>
+        <w:t xml:space="preserve"> بودن  با خط کنترلی </w:t>
+      </w:r>
+      <w:r>
+        <w:rPr>
+          <w:rFonts w:ascii="Yekan Bakh" w:hAnsi="Yekan Bakh" w:cs="Yekan Bakh"/>
+          <w:lang w:bidi="fa-IR"/>
+        </w:rPr>
+        <w:t xml:space="preserve">mem to </w:t>
+      </w:r>
+      <w:proofErr w:type="spellStart"/>
+      <w:r>
+        <w:rPr>
+          <w:rFonts w:ascii="Yekan Bakh" w:hAnsi="Yekan Bakh" w:cs="Yekan Bakh"/>
+          <w:lang w:bidi="fa-IR"/>
+        </w:rPr>
+        <w:t>reg</w:t>
+      </w:r>
+      <w:proofErr w:type="spellEnd"/>
+      <w:r>
+        <w:rPr>
+          <w:rFonts w:ascii="Yekan Bakh" w:hAnsi="Yekan Bakh" w:cs="Yekan Bakh"/>
+          <w:rtl/>
+          <w:lang w:bidi="fa-IR"/>
+        </w:rPr>
+        <w:t xml:space="preserve"> بین خروجی </w:t>
+      </w:r>
+      <w:r>
+        <w:rPr>
+          <w:rFonts w:ascii="Yekan Bakh" w:hAnsi="Yekan Bakh" w:cs="Yekan Bakh"/>
+          <w:lang w:bidi="fa-IR"/>
+        </w:rPr>
+        <w:t>data mem</w:t>
+      </w:r>
+      <w:r>
+        <w:rPr>
+          <w:rFonts w:ascii="Yekan Bakh" w:hAnsi="Yekan Bakh" w:cs="Yekan Bakh"/>
+          <w:rtl/>
+          <w:lang w:bidi="fa-IR"/>
+        </w:rPr>
+        <w:t xml:space="preserve">و </w:t>
+      </w:r>
+      <w:proofErr w:type="spellStart"/>
+      <w:r>
+        <w:rPr>
+          <w:rFonts w:ascii="Yekan Bakh" w:hAnsi="Yekan Bakh" w:cs="Yekan Bakh"/>
+          <w:lang w:bidi="fa-IR"/>
+        </w:rPr>
+        <w:t>alu</w:t>
+      </w:r>
+      <w:proofErr w:type="spellEnd"/>
+      <w:r>
+        <w:rPr>
+          <w:rFonts w:ascii="Yekan Bakh" w:hAnsi="Yekan Bakh" w:cs="Yekan Bakh"/>
+          <w:rtl/>
+          <w:lang w:bidi="fa-IR"/>
+        </w:rPr>
+        <w:t xml:space="preserve"> تصمیم میگیرد </w:t>
+      </w:r>
+    </w:p>
+    <w:p>
+      <w:pPr>
+        <w:bidi/>
+        <w:rPr>
+          <w:rFonts w:ascii="Yekan Bakh" w:hAnsi="Yekan Bakh" w:cs="Yekan Bakh"/>
+          <w:rtl/>
+          <w:lang w:bidi="fa-IR"/>
+        </w:rPr>
+      </w:pPr>
+      <w:r>
+        <w:rPr>
+          <w:rFonts w:ascii="Yekan Bakh" w:hAnsi="Yekan Bakh" w:cs="Yekan Bakh"/>
+          <w:rtl/>
+          <w:lang w:bidi="fa-IR"/>
+        </w:rPr>
+        <w:t xml:space="preserve">سپس خروجی را در </w:t>
+      </w:r>
+      <w:r>
+        <w:rPr>
+          <w:rFonts w:ascii="Yekan Bakh" w:hAnsi="Yekan Bakh" w:cs="Yekan Bakh"/>
+          <w:lang w:bidi="fa-IR"/>
+        </w:rPr>
+        <w:t>write data</w:t>
+      </w:r>
+      <w:r>
+        <w:rPr>
+          <w:rFonts w:ascii="Yekan Bakh" w:hAnsi="Yekan Bakh" w:cs="Yekan Bakh"/>
+          <w:rtl/>
+          <w:lang w:bidi="fa-IR"/>
+        </w:rPr>
+        <w:t xml:space="preserve"> واقع در ماژول رجیستر قرار میدهد </w:t>
+      </w:r>
+      <w:r>
+        <w:rPr>
+          <w:rFonts w:ascii="Yekan Bakh" w:hAnsi="Yekan Bakh" w:cs="Yekan Bakh"/>
+          <w:lang w:bidi="fa-IR"/>
+        </w:rPr>
+        <w:t>.</w:t>
+      </w:r>
+    </w:p>
+    <w:p>
+      <w:pPr>
+        <w:bidi/>
+        <w:rPr>
+          <w:rtl/>
+          <w:lang w:bidi="fa-IR"/>
+        </w:rPr>
+      </w:pPr>
+    </w:p>
+    <w:p>
+      <w:pPr>
+        <w:bidi/>
+        <w:spacing w:after="0"/>
+        <w:rPr>
+          <w:rFonts w:ascii="Yekan Bakh Medium" w:hAnsi="Yekan Bakh Medium" w:cs="Yekan Bakh Medium" w:hint="cs"/>
+          <w:noProof/>
+          <w:sz w:val="28"/>
+          <w:szCs w:val="28"/>
+          <w:rtl/>
+          <w:lang w:bidi="fa-IR"/>
+        </w:rPr>
+      </w:pPr>
+      <w:r>
+        <w:rPr>
+          <w:rFonts w:ascii="Yekan Bakh Medium" w:hAnsi="Yekan Bakh Medium" w:cs="Yekan Bakh Medium" w:hint="cs"/>
+          <w:noProof/>
+          <w:sz w:val="28"/>
+          <w:szCs w:val="28"/>
+          <w:rtl/>
+          <w:lang w:bidi="fa-IR"/>
+        </w:rPr>
+        <w:t xml:space="preserve">بررسی مسیر داده ها ، دستور ها و کد های واقع در </w:t>
+      </w:r>
+      <w:proofErr w:type="spellStart"/>
+      <w:r>
+        <w:rPr>
           <w:rFonts w:ascii="Yekan Bakh Medium" w:hAnsi="Yekan Bakh Medium" w:cs="Yekan Bakh Medium"/>
-          <w:sz w:val="28"/>
-          <w:szCs w:val="28"/>
-          <w:lang w:bidi="fa-IR"/>
-        </w:rPr>
-        <w:t xml:space="preserve">        </w:t>
-      </w:r>
+          <w:noProof/>
+          <w:sz w:val="28"/>
+          <w:szCs w:val="28"/>
+          <w:lang w:bidi="fa-IR"/>
+        </w:rPr>
+        <w:t>alucontroller</w:t>
+      </w:r>
+      <w:proofErr w:type="spellEnd"/>
       <w:r>
         <w:rPr>
           <w:rFonts w:ascii="Yekan Bakh Medium" w:hAnsi="Yekan Bakh Medium" w:cs="Yekan Bakh Medium" w:hint="cs"/>
-          <w:sz w:val="28"/>
-          <w:szCs w:val="28"/>
-          <w:rtl/>
-          <w:lang w:bidi="fa-IR"/>
-        </w:rPr>
-        <w:t>ادریس محمدی(</w:t>
+          <w:noProof/>
+          <w:sz w:val="28"/>
+          <w:szCs w:val="28"/>
+          <w:rtl/>
+          <w:lang w:bidi="fa-IR"/>
+        </w:rPr>
+        <w:t xml:space="preserve"> و </w:t>
       </w:r>
       <w:r>
         <w:rPr>
           <w:rFonts w:ascii="Yekan Bakh Medium" w:hAnsi="Yekan Bakh Medium" w:cs="Yekan Bakh Medium"/>
-          <w:sz w:val="28"/>
-          <w:szCs w:val="28"/>
-          <w:rtl/>
-          <w:lang w:bidi="fa-IR"/>
-        </w:rPr>
-        <w:t>963212081</w:t>
+          <w:noProof/>
+          <w:sz w:val="28"/>
+          <w:szCs w:val="28"/>
+          <w:lang w:bidi="fa-IR"/>
+        </w:rPr>
+        <w:t>controller</w:t>
       </w:r>
       <w:r>
         <w:rPr>
           <w:rFonts w:ascii="Yekan Bakh Medium" w:hAnsi="Yekan Bakh Medium" w:cs="Yekan Bakh Medium" w:hint="cs"/>
-          <w:sz w:val="28"/>
-          <w:szCs w:val="28"/>
-          <w:rtl/>
-          <w:lang w:bidi="fa-IR"/>
-        </w:rPr>
-        <w:t>)</w:t>
+          <w:noProof/>
+          <w:sz w:val="28"/>
+          <w:szCs w:val="28"/>
+          <w:rtl/>
+          <w:lang w:bidi="fa-IR"/>
+        </w:rPr>
+        <w:t>:</w:t>
+      </w:r>
+    </w:p>
+    <w:p>
+      <w:pPr>
+        <w:bidi/>
+        <w:spacing w:after="0"/>
+        <w:rPr>
+          <w:rFonts w:ascii="Yekan Bakh" w:hAnsi="Yekan Bakh" w:cs="Yekan Bakh" w:hint="cs"/>
+          <w:noProof/>
+          <w:sz w:val="24"/>
+          <w:szCs w:val="24"/>
+          <w:rtl/>
+          <w:lang w:bidi="fa-IR"/>
+        </w:rPr>
+      </w:pPr>
+      <w:r>
+        <w:rPr>
+          <w:rFonts w:ascii="Yekan Bakh" w:hAnsi="Yekan Bakh" w:cs="Yekan Bakh"/>
+          <w:noProof/>
+          <w:sz w:val="24"/>
+          <w:szCs w:val="24"/>
+          <w:rtl/>
+          <w:lang w:bidi="fa-IR"/>
+        </w:rPr>
+        <w:t>در</w:t>
+      </w:r>
+      <w:r>
+        <w:rPr>
+          <w:rFonts w:ascii="Yekan Bakh" w:hAnsi="Yekan Bakh" w:cs="Yekan Bakh" w:hint="cs"/>
+          <w:noProof/>
+          <w:sz w:val="24"/>
+          <w:szCs w:val="24"/>
+          <w:rtl/>
+          <w:lang w:bidi="fa-IR"/>
+        </w:rPr>
+        <w:t>صفحه های آتی</w:t>
+      </w:r>
+      <w:r>
+        <w:rPr>
+          <w:rFonts w:ascii="Yekan Bakh" w:hAnsi="Yekan Bakh" w:cs="Yekan Bakh"/>
+          <w:noProof/>
+          <w:sz w:val="24"/>
+          <w:szCs w:val="24"/>
+          <w:rtl/>
+          <w:lang w:bidi="fa-IR"/>
+        </w:rPr>
+        <w:t xml:space="preserve"> ابتدا یک بررسی مختصر ی از </w:t>
+      </w:r>
+      <w:r>
+        <w:rPr>
+          <w:rFonts w:ascii="Yekan Bakh" w:hAnsi="Yekan Bakh" w:cs="Yekan Bakh"/>
+          <w:noProof/>
+          <w:sz w:val="24"/>
+          <w:szCs w:val="24"/>
+          <w:lang w:bidi="fa-IR"/>
+        </w:rPr>
+        <w:t xml:space="preserve">single cycle </w:t>
+      </w:r>
+      <w:r>
+        <w:rPr>
+          <w:rFonts w:ascii="Yekan Bakh" w:hAnsi="Yekan Bakh" w:cs="Yekan Bakh"/>
+          <w:noProof/>
+          <w:sz w:val="24"/>
+          <w:szCs w:val="24"/>
+          <w:rtl/>
+          <w:lang w:bidi="fa-IR"/>
+        </w:rPr>
+        <w:t xml:space="preserve">  داریم چون اول این پروژه </w:t>
+      </w:r>
+      <w:r>
+        <w:rPr>
+          <w:rFonts w:ascii="Yekan Bakh" w:hAnsi="Yekan Bakh" w:cs="Yekan Bakh" w:hint="cs"/>
+          <w:noProof/>
+          <w:sz w:val="24"/>
+          <w:szCs w:val="24"/>
+          <w:rtl/>
+          <w:lang w:bidi="fa-IR"/>
+        </w:rPr>
+        <w:t xml:space="preserve">را انجام دادیم و سپس با توجه به تفاوت هایی که ذکر شد </w:t>
+      </w:r>
+      <w:r>
+        <w:rPr>
+          <w:rFonts w:ascii="Yekan Bakh" w:hAnsi="Yekan Bakh" w:cs="Yekan Bakh" w:hint="cs"/>
+          <w:noProof/>
+          <w:sz w:val="24"/>
+          <w:szCs w:val="24"/>
+          <w:rtl/>
+          <w:lang w:bidi="fa-IR"/>
+        </w:rPr>
+        <w:t xml:space="preserve">آن را تغییر دادیم و به </w:t>
+      </w:r>
+      <w:r>
+        <w:rPr>
+          <w:rFonts w:ascii="Yekan Bakh" w:hAnsi="Yekan Bakh" w:cs="Yekan Bakh"/>
+          <w:noProof/>
+          <w:sz w:val="24"/>
+          <w:szCs w:val="24"/>
+          <w:lang w:bidi="fa-IR"/>
+        </w:rPr>
+        <w:t>pipeline</w:t>
+      </w:r>
+      <w:r>
+        <w:rPr>
+          <w:rFonts w:ascii="Yekan Bakh" w:hAnsi="Yekan Bakh" w:cs="Yekan Bakh" w:hint="cs"/>
+          <w:noProof/>
+          <w:sz w:val="24"/>
+          <w:szCs w:val="24"/>
+          <w:rtl/>
+          <w:lang w:bidi="fa-IR"/>
+        </w:rPr>
+        <w:t xml:space="preserve"> رسیدیم.</w:t>
+      </w:r>
+      <w:r>
+        <w:rPr>
+          <w:rFonts w:ascii="Yekan Bakh" w:hAnsi="Yekan Bakh" w:cs="Yekan Bakh"/>
+          <w:noProof/>
+          <w:sz w:val="24"/>
+          <w:szCs w:val="24"/>
+          <w:rtl/>
+          <w:lang w:bidi="fa-IR"/>
+        </w:rPr>
+        <w:br/>
+      </w:r>
+      <w:r>
+        <w:rPr>
+          <w:rFonts w:ascii="Yekan Bakh" w:hAnsi="Yekan Bakh" w:cs="Yekan Bakh" w:hint="cs"/>
+          <w:noProof/>
+          <w:sz w:val="24"/>
+          <w:szCs w:val="24"/>
+          <w:rtl/>
+          <w:lang w:bidi="fa-IR"/>
+        </w:rPr>
+        <w:t xml:space="preserve">آدرس پروژه </w:t>
+      </w:r>
+      <w:r>
+        <w:rPr>
+          <w:rFonts w:ascii="Yekan Bakh" w:hAnsi="Yekan Bakh" w:cs="Yekan Bakh"/>
+          <w:noProof/>
+          <w:sz w:val="24"/>
+          <w:szCs w:val="24"/>
+          <w:lang w:bidi="fa-IR"/>
+        </w:rPr>
+        <w:t>singlecycle</w:t>
+      </w:r>
+      <w:r>
+        <w:rPr>
+          <w:rFonts w:ascii="Yekan Bakh" w:hAnsi="Yekan Bakh" w:cs="Yekan Bakh" w:hint="cs"/>
+          <w:noProof/>
+          <w:sz w:val="24"/>
+          <w:szCs w:val="24"/>
+          <w:rtl/>
+          <w:lang w:bidi="fa-IR"/>
+        </w:rPr>
+        <w:t xml:space="preserve">: </w:t>
+      </w:r>
+      <w:hyperlink r:id="rId5" w:history="1">
+        <w:r>
+          <w:rPr>
+            <w:rStyle w:val="Hyperlink"/>
+            <w:rFonts w:ascii="Yekan Bakh" w:hAnsi="Yekan Bakh" w:cs="Yekan Bakh"/>
+            <w:noProof/>
+            <w:sz w:val="24"/>
+            <w:szCs w:val="24"/>
+            <w:lang w:bidi="fa-IR"/>
+          </w:rPr>
+          <w:t>https://git.io/fjKne</w:t>
+        </w:r>
+      </w:hyperlink>
+      <w:r>
+        <w:rPr>
+          <w:rFonts w:ascii="Yekan Bakh" w:hAnsi="Yekan Bakh" w:cs="Yekan Bakh"/>
+          <w:noProof/>
+          <w:sz w:val="24"/>
+          <w:szCs w:val="24"/>
+          <w:lang w:bidi="fa-IR"/>
+        </w:rPr>
+        <w:br/>
+      </w:r>
+      <w:r>
+        <w:rPr>
+          <w:rFonts w:ascii="Yekan Bakh" w:hAnsi="Yekan Bakh" w:cs="Yekan Bakh" w:hint="cs"/>
+          <w:noProof/>
+          <w:sz w:val="24"/>
+          <w:szCs w:val="24"/>
+          <w:rtl/>
+          <w:lang w:bidi="fa-IR"/>
+        </w:rPr>
+        <w:t xml:space="preserve">تنها نکته ای که در تصویر موجود نیست کنترل هازارد </w:t>
+      </w:r>
+      <w:r>
+        <w:rPr>
+          <w:rFonts w:ascii="Yekan Bakh" w:hAnsi="Yekan Bakh" w:cs="Yekan Bakh"/>
+          <w:noProof/>
+          <w:sz w:val="24"/>
+          <w:szCs w:val="24"/>
+          <w:lang w:bidi="fa-IR"/>
+        </w:rPr>
+        <w:t>beq</w:t>
+      </w:r>
+      <w:r>
+        <w:rPr>
+          <w:rFonts w:ascii="Yekan Bakh" w:hAnsi="Yekan Bakh" w:cs="Yekan Bakh" w:hint="cs"/>
+          <w:noProof/>
+          <w:sz w:val="24"/>
+          <w:szCs w:val="24"/>
+          <w:rtl/>
+          <w:lang w:bidi="fa-IR"/>
+        </w:rPr>
+        <w:t xml:space="preserve">  است  که در</w:t>
+      </w:r>
+      <w:r>
+        <w:rPr>
+          <w:rFonts w:ascii="Yekan Bakh" w:hAnsi="Yekan Bakh" w:cs="Yekan Bakh" w:hint="cs"/>
+          <w:noProof/>
+          <w:sz w:val="24"/>
+          <w:szCs w:val="24"/>
+          <w:rtl/>
+          <w:lang w:bidi="fa-IR"/>
+        </w:rPr>
+        <w:t xml:space="preserve"> کد هست اما در تصویر اعمال نشده و این کنترل بدین صورت هست که مقادیر خروجی ماژول </w:t>
+      </w:r>
+      <w:r>
+        <w:rPr>
+          <w:rFonts w:ascii="Yekan Bakh" w:hAnsi="Yekan Bakh" w:cs="Yekan Bakh"/>
+          <w:noProof/>
+          <w:sz w:val="24"/>
+          <w:szCs w:val="24"/>
+          <w:lang w:bidi="fa-IR"/>
+        </w:rPr>
+        <w:t>registers memory</w:t>
+      </w:r>
+      <w:r>
+        <w:rPr>
+          <w:rFonts w:ascii="Yekan Bakh" w:hAnsi="Yekan Bakh" w:cs="Yekan Bakh" w:hint="cs"/>
+          <w:noProof/>
+          <w:sz w:val="24"/>
+          <w:szCs w:val="24"/>
+          <w:rtl/>
+          <w:lang w:bidi="fa-IR"/>
+        </w:rPr>
+        <w:t xml:space="preserve"> را در بخش </w:t>
+      </w:r>
+      <w:r>
+        <w:rPr>
+          <w:rFonts w:ascii="Yekan Bakh" w:hAnsi="Yekan Bakh" w:cs="Yekan Bakh"/>
+          <w:noProof/>
+          <w:sz w:val="24"/>
+          <w:szCs w:val="24"/>
+          <w:lang w:bidi="fa-IR"/>
+        </w:rPr>
+        <w:t>decode</w:t>
+      </w:r>
+      <w:r>
+        <w:rPr>
+          <w:rFonts w:ascii="Yekan Bakh" w:hAnsi="Yekan Bakh" w:cs="Yekan Bakh" w:hint="cs"/>
+          <w:noProof/>
+          <w:sz w:val="24"/>
+          <w:szCs w:val="24"/>
+          <w:rtl/>
+          <w:lang w:bidi="fa-IR"/>
+        </w:rPr>
+        <w:t xml:space="preserve"> مقایسه میکنیم و به گیت </w:t>
+      </w:r>
+      <w:r>
+        <w:rPr>
+          <w:rFonts w:ascii="Yekan Bakh" w:hAnsi="Yekan Bakh" w:cs="Yekan Bakh"/>
+          <w:noProof/>
+          <w:sz w:val="24"/>
+          <w:szCs w:val="24"/>
+          <w:lang w:bidi="fa-IR"/>
+        </w:rPr>
+        <w:t>and</w:t>
+      </w:r>
+      <w:r>
+        <w:rPr>
+          <w:rFonts w:ascii="Yekan Bakh" w:hAnsi="Yekan Bakh" w:cs="Yekan Bakh" w:hint="cs"/>
+          <w:noProof/>
+          <w:sz w:val="24"/>
+          <w:szCs w:val="24"/>
+          <w:rtl/>
+          <w:lang w:bidi="fa-IR"/>
+        </w:rPr>
+        <w:t xml:space="preserve"> در بخش </w:t>
+      </w:r>
+      <w:r>
+        <w:rPr>
+          <w:rFonts w:ascii="Yekan Bakh" w:hAnsi="Yekan Bakh" w:cs="Yekan Bakh"/>
+          <w:noProof/>
+          <w:sz w:val="24"/>
+          <w:szCs w:val="24"/>
+          <w:lang w:bidi="fa-IR"/>
+        </w:rPr>
+        <w:t>mem</w:t>
+      </w:r>
+      <w:r>
+        <w:rPr>
+          <w:rFonts w:ascii="Yekan Bakh" w:hAnsi="Yekan Bakh" w:cs="Yekan Bakh" w:hint="cs"/>
+          <w:noProof/>
+          <w:sz w:val="24"/>
+          <w:szCs w:val="24"/>
+          <w:rtl/>
+          <w:lang w:bidi="fa-IR"/>
+        </w:rPr>
+        <w:t xml:space="preserve"> میفرستد.</w:t>
+      </w:r>
+      <w:bookmarkStart w:id="0" w:name="_GoBack"/>
+      <w:bookmarkEnd w:id="0"/>
+    </w:p>
+    <w:p>
+      <w:pPr>
+        <w:bidi/>
+        <w:spacing w:after="0"/>
+        <w:rPr>
+          <w:rFonts w:ascii="Yekan Bakh Medium" w:hAnsi="Yekan Bakh Medium" w:cs="Yekan Bakh Medium" w:hint="cs"/>
+          <w:sz w:val="28"/>
+          <w:szCs w:val="28"/>
+          <w:u w:val="single"/>
+          <w:rtl/>
+          <w:lang w:bidi="fa-IR"/>
+        </w:rPr>
+      </w:pPr>
+      <w:r>
+        <w:rPr>
+          <w:noProof/>
+        </w:rPr>
+        <w:lastRenderedPageBreak/>
+        <mc:AlternateContent>
+          <mc:Choice Requires="wps">
+            <w:drawing>
+              <wp:anchor distT="0" distB="0" distL="114300" distR="114300" simplePos="0" relativeHeight="251660288" behindDoc="0" locked="0" layoutInCell="1" allowOverlap="1" wp14:anchorId="4C9CEC7F" wp14:editId="3B29B31B">
+                <wp:simplePos x="0" y="0"/>
+                <wp:positionH relativeFrom="column">
+                  <wp:posOffset>-38100</wp:posOffset>
+                </wp:positionH>
+                <wp:positionV relativeFrom="paragraph">
+                  <wp:posOffset>4843145</wp:posOffset>
+                </wp:positionV>
+                <wp:extent cx="6553200" cy="635"/>
+                <wp:effectExtent l="0" t="0" r="0" b="0"/>
+                <wp:wrapSquare wrapText="bothSides"/>
+                <wp:docPr id="7" name="Text Box 7"/>
+                <wp:cNvGraphicFramePr/>
+                <a:graphic xmlns:a="http://schemas.openxmlformats.org/drawingml/2006/main">
+                  <a:graphicData uri="http://schemas.microsoft.com/office/word/2010/wordprocessingShape">
+                    <wps:wsp>
+                      <wps:cNvSpPr txBox="1"/>
+                      <wps:spPr>
+                        <a:xfrm>
+                          <a:off x="0" y="0"/>
+                          <a:ext cx="6553200" cy="635"/>
+                        </a:xfrm>
+                        <a:prstGeom prst="rect">
+                          <a:avLst/>
+                        </a:prstGeom>
+                        <a:solidFill>
+                          <a:prstClr val="white"/>
+                        </a:solidFill>
+                        <a:ln>
+                          <a:noFill/>
+                        </a:ln>
+                      </wps:spPr>
+                      <wps:txbx>
+                        <w:txbxContent>
+                          <w:p>
+                            <w:pPr>
+                              <w:pStyle w:val="Caption"/>
+                              <w:bidi/>
+                              <w:rPr>
+                                <w:rFonts w:ascii="Yekan Bakh" w:hAnsi="Yekan Bakh" w:cs="Yekan Bakh"/>
+                                <w:noProof/>
+                                <w:sz w:val="32"/>
+                                <w:szCs w:val="32"/>
+                                <w:u w:val="single"/>
+                                <w:lang w:bidi="fa-IR"/>
+                              </w:rPr>
+                            </w:pPr>
+                            <w:r>
+                              <w:rPr>
+                                <w:rFonts w:ascii="Yekan Bakh" w:hAnsi="Yekan Bakh" w:cs="Yekan Bakh"/>
+                                <w:sz w:val="20"/>
+                                <w:szCs w:val="20"/>
+                                <w:rtl/>
+                                <w:lang w:bidi="fa-IR"/>
+                              </w:rPr>
+                              <w:t xml:space="preserve">مسیر داده </w:t>
+                            </w:r>
+                            <w:r>
+                              <w:rPr>
+                                <w:rFonts w:ascii="Yekan Bakh" w:hAnsi="Yekan Bakh" w:cs="Yekan Bakh"/>
+                                <w:sz w:val="20"/>
+                                <w:szCs w:val="20"/>
+                                <w:lang w:bidi="fa-IR"/>
+                              </w:rPr>
+                              <w:t>single cycle</w:t>
+                            </w:r>
+                          </w:p>
+                        </w:txbxContent>
+                      </wps:txbx>
+                      <wps:bodyPr rot="0" spcFirstLastPara="0" vertOverflow="overflow" horzOverflow="overflow" vert="horz" wrap="square" lIns="0" tIns="0" rIns="0" bIns="0" numCol="1" spcCol="0" rtlCol="0" fromWordArt="0" anchor="t" anchorCtr="0" forceAA="0" compatLnSpc="1">
+                        <a:prstTxWarp prst="textNoShape">
+                          <a:avLst/>
+                        </a:prstTxWarp>
+                        <a:spAutoFit/>
+                      </wps:bodyPr>
+                    </wps:wsp>
+                  </a:graphicData>
+                </a:graphic>
+              </wp:anchor>
+            </w:drawing>
+          </mc:Choice>
+          <mc:Fallback>
+            <w:pict>
+              <v:shapetype w14:anchorId="4C9CEC7F" id="_x0000_t202" coordsize="21600,21600" o:spt="202" path="m,l,21600r21600,l21600,xe">
+                <v:stroke joinstyle="miter"/>
+                <v:path gradientshapeok="t" o:connecttype="rect"/>
+              </v:shapetype>
+              <v:shape id="Text Box 7" o:spid="_x0000_s1026" type="#_x0000_t202" style="position:absolute;left:0;text-align:left;margin-left:-3pt;margin-top:381.35pt;width:516pt;height:.05pt;z-index:251660288;visibility:visible;mso-wrap-style:square;mso-wrap-distance-left:9pt;mso-wrap-distance-top:0;mso-wrap-distance-right:9pt;mso-wrap-distance-bottom:0;mso-position-horizontal:absolute;mso-position-horizontal-relative:text;mso-position-vertical:absolute;mso-position-vertical-relative:text;v-text-anchor:top" o:gfxdata="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" stroked="f">
+                <v:textbox style="mso-fit-shape-to-text:t" inset="0,0,0,0">
+                  <w:txbxContent>
+                    <w:p>
+                      <w:pPr>
+                        <w:pStyle w:val="Caption"/>
+                        <w:bidi/>
+                        <w:rPr>
+                          <w:rFonts w:ascii="Yekan Bakh" w:hAnsi="Yekan Bakh" w:cs="Yekan Bakh"/>
+                          <w:noProof/>
+                          <w:sz w:val="32"/>
+                          <w:szCs w:val="32"/>
+                          <w:u w:val="single"/>
+                          <w:lang w:bidi="fa-IR"/>
+                        </w:rPr>
+                      </w:pPr>
+                      <w:r>
+                        <w:rPr>
+                          <w:rFonts w:ascii="Yekan Bakh" w:hAnsi="Yekan Bakh" w:cs="Yekan Bakh"/>
+                          <w:sz w:val="20"/>
+                          <w:szCs w:val="20"/>
+                          <w:rtl/>
+                          <w:lang w:bidi="fa-IR"/>
+                        </w:rPr>
+                        <w:t xml:space="preserve">مسیر داده </w:t>
+                      </w:r>
+                      <w:r>
+                        <w:rPr>
+                          <w:rFonts w:ascii="Yekan Bakh" w:hAnsi="Yekan Bakh" w:cs="Yekan Bakh"/>
+                          <w:sz w:val="20"/>
+                          <w:szCs w:val="20"/>
+                          <w:lang w:bidi="fa-IR"/>
+                        </w:rPr>
+                        <w:t>single cycle</w:t>
+                      </w:r>
+                    </w:p>
+                  </w:txbxContent>
+                </v:textbox>
+                <w10:wrap type="square"/>
+              </v:shape>
+            </w:pict>
+          </mc:Fallback>
+        </mc:AlternateContent>
       </w:r>
       <w:r>
         <w:rPr>
           <w:rFonts w:ascii="Yekan Bakh Medium" w:hAnsi="Yekan Bakh Medium" w:cs="Yekan Bakh Medium"/>
-          <w:sz w:val="28"/>
-          <w:szCs w:val="28"/>
-          <w:lang w:bidi="fa-IR"/>
-        </w:rPr>
-        <w:t xml:space="preserve">  </w:t>
-      </w:r>
-      <w:r>
-        <w:rPr>
-          <w:rFonts w:ascii="Yekan Bakh Medium" w:hAnsi="Yekan Bakh Medium" w:cs="Yekan Bakh Medium"/>
-          <w:sz w:val="28"/>
-          <w:szCs w:val="28"/>
-          <w:lang w:bidi="fa-IR"/>
-        </w:rPr>
-        <w:br/>
-      </w:r>
-      <w:r>
-        <w:rPr>
-          <w:rFonts w:ascii="Yekan Bakh Medium" w:hAnsi="Yekan Bakh Medium" w:cs="Yekan Bakh Medium"/>
+          <w:noProof/>
           <w:sz w:val="28"/>
           <w:szCs w:val="28"/>
           <w:u w:val="single"/>
-          <w:lang w:bidi="fa-IR"/>
-        </w:rPr>
-        <w:t xml:space="preserve">                                                                                                                                                                                                                          </w:t>
-      </w:r>
-      <w:r>
-        <w:rPr>
-          <w:rFonts w:ascii="Yekan Bakh Medium" w:hAnsi="Yekan Bakh Medium" w:cs="Yekan Bakh Medium"/>
-          <w:sz w:val="28"/>
-          <w:szCs w:val="28"/>
-          <w:u w:val="single"/>
-          <w:lang w:bidi="fa-IR"/>
-        </w:rPr>
-        <w:t xml:space="preserve">                               </w:t>
-      </w:r>
-    </w:p>
-    <w:p>
-      <w:pPr>
-        <w:bidi/>
-        <w:spacing w:after="0"/>
-        <w:rPr>
-          <w:rFonts w:ascii="Yekan Bakh Medium" w:hAnsi="Yekan Bakh Medium" w:cs="Yekan Bakh Medium"/>
-          <w:noProof/>
-          <w:sz w:val="28"/>
-          <w:szCs w:val="28"/>
-          <w:u w:val="single"/>
-        </w:rPr>
-      </w:pPr>
-    </w:p>
-    <w:p>
-      <w:pPr>
-        <w:bidi/>
-        <w:spacing w:after="0"/>
-        <w:rPr>
-          <w:rFonts w:ascii="Yekan Bakh Medium" w:hAnsi="Yekan Bakh Medium" w:cs="Yekan Bakh Medium" w:hint="cs"/>
-          <w:noProof/>
-          <w:sz w:val="28"/>
-          <w:szCs w:val="28"/>
-          <w:u w:val="single"/>
-          <w:rtl/>
-          <w:lang w:bidi="fa-IR"/>
-        </w:rPr>
-      </w:pPr>
-      <w:r>
-        <w:rPr>
-          <w:rFonts w:ascii="Yekan Bakh Medium" w:hAnsi="Yekan Bakh Medium" w:cs="Yekan Bakh Medium" w:hint="cs"/>
-          <w:noProof/>
-          <w:sz w:val="28"/>
-          <w:szCs w:val="28"/>
-          <w:u w:val="single"/>
-          <w:rtl/>
-          <w:lang w:bidi="fa-IR"/>
-        </w:rPr>
-        <w:t xml:space="preserve">در ابتدا یک بررسی مختصر ی از </w:t>
-      </w:r>
-      <w:r>
-        <w:rPr>
-          <w:rFonts w:ascii="Yekan Bakh Medium" w:hAnsi="Yekan Bakh Medium" w:cs="Yekan Bakh Medium"/>
-          <w:noProof/>
-          <w:sz w:val="28"/>
-          <w:szCs w:val="28"/>
-          <w:u w:val="single"/>
-          <w:lang w:bidi="fa-IR"/>
-        </w:rPr>
-        <w:t xml:space="preserve">single cycle </w:t>
-      </w:r>
-      <w:r>
-        <w:rPr>
-          <w:rFonts w:ascii="Yekan Bakh Medium" w:hAnsi="Yekan Bakh Medium" w:cs="Yekan Bakh Medium" w:hint="cs"/>
-          <w:noProof/>
-          <w:sz w:val="28"/>
-          <w:szCs w:val="28"/>
-          <w:u w:val="single"/>
-          <w:rtl/>
-          <w:lang w:bidi="fa-IR"/>
-        </w:rPr>
-        <w:t xml:space="preserve">  داریم چون اول این پروژه </w:t>
-      </w:r>
-    </w:p>
-    <w:p>
-      <w:pPr>
-        <w:bidi/>
-        <w:spacing w:after="0"/>
-        <w:rPr>
-          <w:rFonts w:ascii="Yekan Bakh Medium" w:hAnsi="Yekan Bakh Medium" w:cs="Yekan Bakh Medium" w:hint="cs"/>
-          <w:sz w:val="28"/>
-          <w:szCs w:val="28"/>
-          <w:u w:val="single"/>
-          <w:rtl/>
-          <w:lang w:bidi="fa-IR"/>
-        </w:rPr>
-      </w:pPr>
-      <w:r>
-        <w:rPr>
-          <w:rFonts w:ascii="Yekan Bakh Medium" w:hAnsi="Yekan Bakh Medium" w:cs="Yekan Bakh Medium"/>
-          <w:noProof/>
-          <w:sz w:val="28"/>
-          <w:szCs w:val="28"/>
-          <w:u w:val="single"/>
           <w:rtl/>
         </w:rPr>
         <w:drawing>
-          <wp:inline distT="0" distB="0" distL="0" distR="0" wp14:anchorId="6F00B4E1" wp14:editId="0928187F">
-            <wp:extent cx="6515100" cy="4282440"/>
-            <wp:effectExtent l="0" t="0" r="0" b="3810"/>
+          <wp:anchor distT="0" distB="0" distL="114300" distR="114300" simplePos="0" relativeHeight="251658240" behindDoc="0" locked="0" layoutInCell="1" allowOverlap="1">
+            <wp:simplePos x="0" y="0"/>
+            <wp:positionH relativeFrom="margin">
+              <wp:align>right</wp:align>
+            </wp:positionH>
+            <wp:positionV relativeFrom="paragraph">
+              <wp:posOffset>3810</wp:posOffset>
+            </wp:positionV>
+            <wp:extent cx="6553200" cy="4782185"/>
+            <wp:effectExtent l="0" t="0" r="0" b="0"/>
+            <wp:wrapSquare wrapText="bothSides"/>
             <wp:docPr id="3" name="Picture 3" descr="C:\Users\7smd7\Desktop\project3\photo_2019-05-17_19-11-19.jpg"/>
             <wp:cNvGraphicFramePr>
               <a:graphicFrameLocks xmlns:a="http://schemas.openxmlformats.org/drawingml/2006/main" noChangeAspect="1"/>
@@ -360,23 +2125,21 @@
                       <a:picLocks noChangeAspect="1" noChangeArrowheads="1"/>
                     </pic:cNvPicPr>
                   </pic:nvPicPr>
-                  <pic:blipFill>
-                    <a:blip r:embed="rId5">
+                  <pic:blipFill rotWithShape="1">
+                    <a:blip r:embed="rId6">
                       <a:extLst>
                         <a:ext uri="{28A0092B-C50C-407E-A947-70E740481C1C}">
                           <a14:useLocalDpi xmlns:a14="http://schemas.microsoft.com/office/drawing/2010/main" val="0"/>
                         </a:ext>
                       </a:extLst>
                     </a:blip>
-                    <a:srcRect/>
-                    <a:stretch>
-                      <a:fillRect/>
-                    </a:stretch>
+                    <a:srcRect l="10409" r="1287" b="1957"/>
+                    <a:stretch/>
                   </pic:blipFill>
                   <pic:spPr bwMode="auto">
                     <a:xfrm>
                       <a:off x="0" y="0"/>
-                      <a:ext cx="6515100" cy="4282440"/>
+                      <a:ext cx="6553200" cy="4782185"/>
                     </a:xfrm>
                     <a:prstGeom prst="rect">
                       <a:avLst/>
@@ -385,11 +2148,22 @@
                     <a:ln>
                       <a:noFill/>
                     </a:ln>
+                    <a:extLst>
+                      <a:ext uri="{53640926-AAD7-44D8-BBD7-CCE9431645EC}">
+                        <a14:shadowObscured xmlns:a14="http://schemas.microsoft.com/office/drawing/2010/main"/>
+                      </a:ext>
+                    </a:extLst>
                   </pic:spPr>
                 </pic:pic>
               </a:graphicData>
             </a:graphic>
-          </wp:inline>
+            <wp14:sizeRelH relativeFrom="margin">
+              <wp14:pctWidth>0</wp14:pctWidth>
+            </wp14:sizeRelH>
+            <wp14:sizeRelV relativeFrom="margin">
+              <wp14:pctHeight>0</wp14:pctHeight>
+            </wp14:sizeRelV>
+          </wp:anchor>
         </w:drawing>
       </w:r>
     </w:p>
@@ -432,8 +2206,8 @@
             <v:path o:extrusionok="f" gradientshapeok="t" o:connecttype="rect"/>
             <o:lock v:ext="edit" aspectratio="t"/>
           </v:shapetype>
-          <v:shape id="_x0000_i1045" type="#_x0000_t75" style="width:513.25pt;height:366.9pt">
-            <v:imagedata r:id="rId6" o:title="add"/>
+          <v:shape id="_x0000_i1045" type="#_x0000_t75" style="width:513.05pt;height:366.85pt">
+            <v:imagedata r:id="rId7" o:title="add"/>
           </v:shape>
         </w:pict>
       </w:r>
@@ -441,6 +2215,7 @@
     <w:p>
       <w:pPr>
         <w:pStyle w:val="Caption"/>
+        <w:bidi/>
         <w:rPr>
           <w:rFonts w:ascii="Yekan Bakh" w:hAnsi="Yekan Bakh" w:cs="Yekan Bakh"/>
         </w:rPr>
@@ -456,6 +2231,7 @@
     </w:p>
     <w:p>
       <w:pPr>
+        <w:keepNext/>
         <w:bidi/>
         <w:spacing w:after="0"/>
       </w:pPr>
@@ -472,50 +2248,6 @@
             <wp:extent cx="6463903" cy="4926679"/>
             <wp:effectExtent l="0" t="0" r="0" b="7620"/>
             <wp:docPr id="1" name="Picture 1"/>
-            <wp:cNvGraphicFramePr>
-              <a:graphicFrameLocks xmlns:a="http://schemas.openxmlformats.org/drawingml/2006/main" noChangeAspect="1"/>
-            </wp:cNvGraphicFramePr>
-            <a:graphic xmlns:a="http://schemas.openxmlformats.org/drawingml/2006/main">
-              <a:graphicData uri="http://schemas.openxmlformats.org/drawingml/2006/picture">
-                <pic:pic xmlns:pic="http://schemas.openxmlformats.org/drawingml/2006/picture">
-                  <pic:nvPicPr>
-                    <pic:cNvPr id="1" name=""/>
-                    <pic:cNvPicPr/>
-                  </pic:nvPicPr>
-                  <pic:blipFill>
-                    <a:blip r:embed="rId7"/>
-                    <a:stretch>
-                      <a:fillRect/>
-                    </a:stretch>
-                  </pic:blipFill>
-                  <pic:spPr>
-                    <a:xfrm>
-                      <a:off x="0" y="0"/>
-                      <a:ext cx="6488125" cy="4945140"/>
-                    </a:xfrm>
-                    <a:prstGeom prst="rect">
-                      <a:avLst/>
-                    </a:prstGeom>
-                  </pic:spPr>
-                </pic:pic>
-              </a:graphicData>
-            </a:graphic>
-          </wp:inline>
-        </w:drawing>
-      </w:r>
-      <w:r>
-        <w:t xml:space="preserve"> </w:t>
-      </w:r>
-      <w:r>
-        <w:rPr>
-          <w:noProof/>
-        </w:rPr>
-        <w:lastRenderedPageBreak/>
-        <w:drawing>
-          <wp:inline distT="0" distB="0" distL="0" distR="0" wp14:anchorId="4FB236E6" wp14:editId="506F59E1">
-            <wp:extent cx="6476769" cy="4633477"/>
-            <wp:effectExtent l="0" t="0" r="635" b="0"/>
-            <wp:docPr id="5" name="Picture 5"/>
             <wp:cNvGraphicFramePr>
               <a:graphicFrameLocks xmlns:a="http://schemas.openxmlformats.org/drawingml/2006/main" noChangeAspect="1"/>
             </wp:cNvGraphicFramePr>
@@ -535,7 +2267,7 @@
                   <pic:spPr>
                     <a:xfrm>
                       <a:off x="0" y="0"/>
-                      <a:ext cx="6505788" cy="4654237"/>
+                      <a:ext cx="6488125" cy="4945140"/>
                     </a:xfrm>
                     <a:prstGeom prst="rect">
                       <a:avLst/>
@@ -550,59 +2282,55 @@
     </w:p>
     <w:p>
       <w:pPr>
-        <w:bidi/>
-        <w:spacing w:after="0"/>
-        <w:rPr>
-          <w:rFonts w:ascii="Yekan Bakh Medium" w:hAnsi="Yekan Bakh Medium" w:cs="Yekan Bakh Medium"/>
-          <w:sz w:val="28"/>
-          <w:szCs w:val="28"/>
-          <w:u w:val="single"/>
-          <w:rtl/>
-          <w:lang w:bidi="fa-IR"/>
-        </w:rPr>
-      </w:pPr>
-    </w:p>
-    <w:p>
-      <w:pPr>
-        <w:bidi/>
-        <w:spacing w:after="0"/>
-        <w:rPr>
-          <w:rFonts w:ascii="Yekan Bakh Medium" w:hAnsi="Yekan Bakh Medium" w:cs="Yekan Bakh Medium"/>
-          <w:sz w:val="28"/>
-          <w:szCs w:val="28"/>
-          <w:u w:val="single"/>
-          <w:rtl/>
-          <w:lang w:bidi="fa-IR"/>
-        </w:rPr>
-      </w:pPr>
-    </w:p>
-    <w:p>
-      <w:pPr>
-        <w:shd w:val="clear" w:color="auto" w:fill="1E1E1E"/>
-        <w:spacing w:line="285" w:lineRule="atLeast"/>
-        <w:rPr>
-          <w:rFonts w:ascii="Fira Code" w:eastAsia="Times New Roman" w:hAnsi="Fira Code" w:cs="Times New Roman"/>
-          <w:color w:val="D4D4D4"/>
-          <w:sz w:val="21"/>
-          <w:szCs w:val="21"/>
-          <w:rtl/>
-        </w:rPr>
-      </w:pPr>
-      <w:r>
-        <w:rPr>
-          <w:rFonts w:ascii="Yekan Bakh Medium" w:hAnsi="Yekan Bakh Medium" w:cs="Yekan Bakh Medium"/>
-          <w:noProof/>
-          <w:sz w:val="28"/>
-          <w:szCs w:val="28"/>
-          <w:u w:val="single"/>
-          <w:rtl/>
+        <w:pStyle w:val="Caption"/>
+        <w:bidi/>
+        <w:rPr>
+          <w:rFonts w:ascii="Yekan Bakh" w:hAnsi="Yekan Bakh" w:cs="Yekan Bakh"/>
+          <w:sz w:val="20"/>
+          <w:szCs w:val="20"/>
+        </w:rPr>
+      </w:pPr>
+      <w:r>
+        <w:rPr>
+          <w:rFonts w:ascii="Yekan Bakh" w:hAnsi="Yekan Bakh" w:cs="Yekan Bakh"/>
+          <w:sz w:val="20"/>
+          <w:szCs w:val="20"/>
+          <w:rtl/>
+        </w:rPr>
+        <w:t xml:space="preserve">مسیرداده </w:t>
+      </w:r>
+      <w:r>
+        <w:rPr>
+          <w:rFonts w:ascii="Yekan Bakh" w:hAnsi="Yekan Bakh" w:cs="Yekan Bakh"/>
+          <w:sz w:val="20"/>
+          <w:szCs w:val="20"/>
+        </w:rPr>
+        <w:t xml:space="preserve"> </w:t>
+      </w:r>
+      <w:r>
+        <w:rPr>
+          <w:rFonts w:ascii="Yekan Bakh" w:hAnsi="Yekan Bakh" w:cs="Yekan Bakh"/>
+          <w:sz w:val="20"/>
+          <w:szCs w:val="20"/>
+        </w:rPr>
+        <w:t>LW</w:t>
+      </w:r>
+    </w:p>
+    <w:p>
+      <w:pPr>
+        <w:keepNext/>
+        <w:bidi/>
+      </w:pPr>
+      <w:r>
+        <w:rPr>
+          <w:noProof/>
         </w:rPr>
         <w:lastRenderedPageBreak/>
         <w:drawing>
           <wp:inline distT="0" distB="0" distL="0" distR="0">
-            <wp:extent cx="6515100" cy="4886325"/>
-            <wp:effectExtent l="0" t="0" r="0" b="9525"/>
-            <wp:docPr id="6" name="Picture 6" descr="C:\Users\7smd7\Desktop\project3\SCPv0+++ADDI+Inst+Reg-Dst+ALU-Src+Reg-Write+Mem-Read+Mem-Write+Branch.jpg"/>
+            <wp:extent cx="5908675" cy="4433570"/>
+            <wp:effectExtent l="0" t="0" r="0" b="5080"/>
+            <wp:docPr id="8" name="Picture 8" descr="Image result for sw instruction datapath"/>
             <wp:cNvGraphicFramePr>
               <a:graphicFrameLocks xmlns:a="http://schemas.openxmlformats.org/drawingml/2006/main" noChangeAspect="1"/>
             </wp:cNvGraphicFramePr>
@@ -610,7 +2338,7 @@
               <a:graphicData uri="http://schemas.openxmlformats.org/drawingml/2006/picture">
                 <pic:pic xmlns:pic="http://schemas.openxmlformats.org/drawingml/2006/picture">
                   <pic:nvPicPr>
-                    <pic:cNvPr id="0" name="Picture 29" descr="C:\Users\7smd7\Desktop\project3\SCPv0+++ADDI+Inst+Reg-Dst+ALU-Src+Reg-Write+Mem-Read+Mem-Write+Branch.jpg"/>
+                    <pic:cNvPr id="0" name="Picture 30" descr="Image result for sw instruction datapath"/>
                     <pic:cNvPicPr>
                       <a:picLocks noChangeAspect="1" noChangeArrowheads="1"/>
                     </pic:cNvPicPr>
@@ -631,7 +2359,7 @@
                   <pic:spPr bwMode="auto">
                     <a:xfrm>
                       <a:off x="0" y="0"/>
-                      <a:ext cx="6515100" cy="4886325"/>
+                      <a:ext cx="5908675" cy="4433570"/>
                     </a:xfrm>
                     <a:prstGeom prst="rect">
                       <a:avLst/>
@@ -647,29 +2375,254 @@
           </wp:inline>
         </w:drawing>
       </w:r>
-      <w:r>
+    </w:p>
+    <w:p>
+      <w:pPr>
+        <w:pStyle w:val="Caption"/>
+        <w:bidi/>
+        <w:rPr>
+          <w:rFonts w:ascii="Yekan Bakh" w:hAnsi="Yekan Bakh" w:cs="Yekan Bakh"/>
+          <w:sz w:val="20"/>
+          <w:szCs w:val="20"/>
+          <w:lang w:bidi="fa-IR"/>
+        </w:rPr>
+      </w:pPr>
+      <w:r>
+        <w:rPr>
+          <w:rFonts w:ascii="Yekan Bakh" w:hAnsi="Yekan Bakh" w:cs="Yekan Bakh"/>
+          <w:sz w:val="20"/>
+          <w:szCs w:val="20"/>
+          <w:rtl/>
+          <w:lang w:bidi="fa-IR"/>
+        </w:rPr>
+        <w:t xml:space="preserve">مسیر داده </w:t>
+      </w:r>
+      <w:r>
+        <w:rPr>
+          <w:rFonts w:ascii="Yekan Bakh" w:hAnsi="Yekan Bakh" w:cs="Yekan Bakh"/>
+          <w:sz w:val="20"/>
+          <w:szCs w:val="20"/>
+          <w:lang w:bidi="fa-IR"/>
+        </w:rPr>
+        <w:t>SW</w:t>
+      </w:r>
+    </w:p>
+    <w:p>
+      <w:pPr>
+        <w:keepNext/>
+        <w:bidi/>
+        <w:spacing w:after="0"/>
+        <w:rPr>
+          <w:rFonts w:ascii="Yekan Bakh" w:hAnsi="Yekan Bakh" w:cs="Yekan Bakh"/>
+          <w:sz w:val="20"/>
+          <w:szCs w:val="20"/>
+          <w:lang w:bidi="fa-IR"/>
+        </w:rPr>
+      </w:pPr>
+      <w:r>
+        <w:lastRenderedPageBreak/>
+        <w:t xml:space="preserve"> </w:t>
+      </w:r>
+      <w:r>
+        <w:rPr>
+          <w:noProof/>
+        </w:rPr>
+        <w:drawing>
+          <wp:inline distT="0" distB="0" distL="0" distR="0" wp14:anchorId="4FB236E6" wp14:editId="506F59E1">
+            <wp:extent cx="6476047" cy="4274127"/>
+            <wp:effectExtent l="0" t="0" r="1270" b="0"/>
+            <wp:docPr id="5" name="Picture 5"/>
+            <wp:cNvGraphicFramePr>
+              <a:graphicFrameLocks xmlns:a="http://schemas.openxmlformats.org/drawingml/2006/main" noChangeAspect="1"/>
+            </wp:cNvGraphicFramePr>
+            <a:graphic xmlns:a="http://schemas.openxmlformats.org/drawingml/2006/main">
+              <a:graphicData uri="http://schemas.openxmlformats.org/drawingml/2006/picture">
+                <pic:pic xmlns:pic="http://schemas.openxmlformats.org/drawingml/2006/picture">
+                  <pic:nvPicPr>
+                    <pic:cNvPr id="1" name=""/>
+                    <pic:cNvPicPr/>
+                  </pic:nvPicPr>
+                  <pic:blipFill>
+                    <a:blip r:embed="rId10"/>
+                    <a:stretch>
+                      <a:fillRect/>
+                    </a:stretch>
+                  </pic:blipFill>
+                  <pic:spPr>
+                    <a:xfrm>
+                      <a:off x="0" y="0"/>
+                      <a:ext cx="6510998" cy="4297194"/>
+                    </a:xfrm>
+                    <a:prstGeom prst="rect">
+                      <a:avLst/>
+                    </a:prstGeom>
+                  </pic:spPr>
+                </pic:pic>
+              </a:graphicData>
+            </a:graphic>
+          </wp:inline>
+        </w:drawing>
+      </w:r>
+      <w:r>
+        <w:rPr>
+          <w:rFonts w:ascii="Yekan Bakh" w:hAnsi="Yekan Bakh" w:cs="Yekan Bakh"/>
+          <w:sz w:val="20"/>
+          <w:szCs w:val="20"/>
+          <w:rtl/>
+          <w:lang w:bidi="fa-IR"/>
+        </w:rPr>
+        <w:t xml:space="preserve">مسیرداده </w:t>
+      </w:r>
+      <w:proofErr w:type="spellStart"/>
+      <w:r>
+        <w:rPr>
+          <w:rFonts w:ascii="Yekan Bakh" w:hAnsi="Yekan Bakh" w:cs="Yekan Bakh"/>
+          <w:sz w:val="20"/>
+          <w:szCs w:val="20"/>
+          <w:lang w:bidi="fa-IR"/>
+        </w:rPr>
+        <w:t>beq</w:t>
+      </w:r>
+      <w:proofErr w:type="spellEnd"/>
+    </w:p>
+    <w:p>
+      <w:pPr>
+        <w:keepNext/>
+        <w:bidi/>
+        <w:spacing w:after="0"/>
+        <w:rPr>
+          <w:rFonts w:ascii="Yekan Bakh" w:hAnsi="Yekan Bakh" w:cs="Yekan Bakh"/>
+          <w:sz w:val="20"/>
+          <w:szCs w:val="20"/>
+          <w:lang w:bidi="fa-IR"/>
+        </w:rPr>
+      </w:pPr>
+    </w:p>
+    <w:p>
+      <w:pPr>
+        <w:keepNext/>
+        <w:bidi/>
+        <w:spacing w:after="0"/>
+      </w:pPr>
+      <w:r>
+        <w:rPr>
+          <w:rFonts w:ascii="Yekan Bakh Medium" w:hAnsi="Yekan Bakh Medium" w:cs="Yekan Bakh Medium"/>
+          <w:noProof/>
+          <w:sz w:val="28"/>
+          <w:szCs w:val="28"/>
+          <w:u w:val="single"/>
+          <w:rtl/>
+        </w:rPr>
+        <w:drawing>
+          <wp:inline distT="0" distB="0" distL="0" distR="0" wp14:anchorId="6C79E3F6" wp14:editId="1B2B4CB4">
+            <wp:extent cx="6515100" cy="3794043"/>
+            <wp:effectExtent l="0" t="0" r="0" b="0"/>
+            <wp:docPr id="6" name="Picture 6" descr="C:\Users\7smd7\Desktop\project3\SCPv0+++ADDI+Inst+Reg-Dst+ALU-Src+Reg-Write+Mem-Read+Mem-Write+Branch.jpg"/>
+            <wp:cNvGraphicFramePr>
+              <a:graphicFrameLocks xmlns:a="http://schemas.openxmlformats.org/drawingml/2006/main" noChangeAspect="1"/>
+            </wp:cNvGraphicFramePr>
+            <a:graphic xmlns:a="http://schemas.openxmlformats.org/drawingml/2006/main">
+              <a:graphicData uri="http://schemas.openxmlformats.org/drawingml/2006/picture">
+                <pic:pic xmlns:pic="http://schemas.openxmlformats.org/drawingml/2006/picture">
+                  <pic:nvPicPr>
+                    <pic:cNvPr id="0" name="Picture 29" descr="C:\Users\7smd7\Desktop\project3\SCPv0+++ADDI+Inst+Reg-Dst+ALU-Src+Reg-Write+Mem-Read+Mem-Write+Branch.jpg"/>
+                    <pic:cNvPicPr>
+                      <a:picLocks noChangeAspect="1" noChangeArrowheads="1"/>
+                    </pic:cNvPicPr>
+                  </pic:nvPicPr>
+                  <pic:blipFill rotWithShape="1">
+                    <a:blip r:embed="rId11">
+                      <a:extLst>
+                        <a:ext uri="{28A0092B-C50C-407E-A947-70E740481C1C}">
+                          <a14:useLocalDpi xmlns:a14="http://schemas.microsoft.com/office/drawing/2010/main" val="0"/>
+                        </a:ext>
+                      </a:extLst>
+                    </a:blip>
+                    <a:srcRect l="5637" t="16304" r="12462" b="5725"/>
+                    <a:stretch/>
+                  </pic:blipFill>
+                  <pic:spPr bwMode="auto">
+                    <a:xfrm>
+                      <a:off x="0" y="0"/>
+                      <a:ext cx="6515100" cy="3794043"/>
+                    </a:xfrm>
+                    <a:prstGeom prst="rect">
+                      <a:avLst/>
+                    </a:prstGeom>
+                    <a:noFill/>
+                    <a:ln>
+                      <a:noFill/>
+                    </a:ln>
+                    <a:extLst>
+                      <a:ext uri="{53640926-AAD7-44D8-BBD7-CCE9431645EC}">
+                        <a14:shadowObscured xmlns:a14="http://schemas.microsoft.com/office/drawing/2010/main"/>
+                      </a:ext>
+                    </a:extLst>
+                  </pic:spPr>
+                </pic:pic>
+              </a:graphicData>
+            </a:graphic>
+          </wp:inline>
+        </w:drawing>
+      </w:r>
+    </w:p>
+    <w:p>
+      <w:pPr>
+        <w:pStyle w:val="Caption"/>
+        <w:bidi/>
+        <w:rPr>
+          <w:rFonts w:ascii="Yekan Bakh Medium" w:hAnsi="Yekan Bakh Medium" w:cs="Yekan Bakh Medium" w:hint="cs"/>
+          <w:sz w:val="28"/>
+          <w:szCs w:val="28"/>
+          <w:u w:val="single"/>
+          <w:rtl/>
+          <w:lang w:bidi="fa-IR"/>
+        </w:rPr>
+      </w:pPr>
+      <w:r>
+        <w:rPr>
+          <w:rFonts w:hint="cs"/>
+          <w:rtl/>
+          <w:lang w:bidi="fa-IR"/>
+        </w:rPr>
+        <w:t>مقدار های کنترلر</w:t>
+      </w:r>
+    </w:p>
+    <w:p>
+      <w:pPr>
+        <w:bidi/>
+        <w:spacing w:after="0"/>
+        <w:rPr>
+          <w:rFonts w:ascii="Yekan Bakh Medium" w:hAnsi="Yekan Bakh Medium" w:cs="Yekan Bakh Medium"/>
+          <w:sz w:val="28"/>
+          <w:szCs w:val="28"/>
+          <w:u w:val="single"/>
+          <w:rtl/>
+          <w:lang w:bidi="fa-IR"/>
+        </w:rPr>
+      </w:pPr>
+    </w:p>
+    <w:p>
+      <w:pPr>
+        <w:shd w:val="clear" w:color="auto" w:fill="1E1E1E"/>
+        <w:spacing w:line="285" w:lineRule="atLeast"/>
         <w:rPr>
           <w:rFonts w:ascii="Fira Code" w:eastAsia="Times New Roman" w:hAnsi="Fira Code" w:cs="Times New Roman"/>
           <w:color w:val="D4D4D4"/>
           <w:sz w:val="21"/>
           <w:szCs w:val="21"/>
-        </w:rPr>
-        <w:t xml:space="preserve">                </w:t>
-      </w:r>
-    </w:p>
-    <w:p>
-      <w:pPr>
-        <w:shd w:val="clear" w:color="auto" w:fill="1E1E1E"/>
-        <w:spacing w:line="285" w:lineRule="atLeast"/>
+          <w:rtl/>
+        </w:rPr>
+      </w:pPr>
+      <w:r>
         <w:rPr>
           <w:rFonts w:ascii="Fira Code" w:eastAsia="Times New Roman" w:hAnsi="Fira Code" w:cs="Times New Roman"/>
           <w:color w:val="B5CEA8"/>
           <w:sz w:val="21"/>
           <w:szCs w:val="21"/>
-          <w:rtl/>
-        </w:rPr>
-      </w:pPr>
-      <w:proofErr w:type="spellStart"/>
+        </w:rPr>
+        <w:t>Switch case (f</w:t>
+      </w:r>
       <w:r>
         <w:rPr>
           <w:rFonts w:ascii="Fira Code" w:eastAsia="Times New Roman" w:hAnsi="Fira Code" w:cs="Times New Roman"/>
@@ -677,11 +2630,17 @@
           <w:sz w:val="21"/>
           <w:szCs w:val="21"/>
         </w:rPr>
-        <w:t>Func</w:t>
-      </w:r>
-      <w:bookmarkStart w:id="0" w:name="_GoBack"/>
-      <w:bookmarkEnd w:id="0"/>
-      <w:proofErr w:type="spellEnd"/>
+        <w:t>unc</w:t>
+      </w:r>
+      <w:r>
+        <w:rPr>
+          <w:rFonts w:ascii="Fira Code" w:eastAsia="Times New Roman" w:hAnsi="Fira Code" w:cs="Times New Roman"/>
+          <w:color w:val="B5CEA8"/>
+          <w:sz w:val="21"/>
+          <w:szCs w:val="21"/>
+        </w:rPr>
+        <w:t>tion)</w:t>
+      </w:r>
     </w:p>
     <w:p>
       <w:pPr>
@@ -711,19 +2670,38 @@
           <w:sz w:val="21"/>
           <w:szCs w:val="21"/>
         </w:rPr>
-        <w:t xml:space="preserve">: </w:t>
-      </w:r>
-      <w:proofErr w:type="spellStart"/>
-      <w:r>
+        <w:t xml:space="preserve"> </w:t>
+      </w:r>
+      <w:r>
+        <w:rPr>
+          <w:rFonts w:ascii="Fira Code" w:eastAsia="Times New Roman" w:hAnsi="Fira Code" w:cs="Times New Roman"/>
+          <w:color w:val="6A9955"/>
+          <w:sz w:val="21"/>
+          <w:szCs w:val="21"/>
+        </w:rPr>
+        <w:t>add</w:t>
+      </w:r>
+    </w:p>
+    <w:p>
+      <w:pPr>
+        <w:shd w:val="clear" w:color="auto" w:fill="1E1E1E"/>
+        <w:spacing w:line="285" w:lineRule="atLeast"/>
         <w:rPr>
           <w:rFonts w:ascii="Fira Code" w:eastAsia="Times New Roman" w:hAnsi="Fira Code" w:cs="Times New Roman"/>
           <w:color w:val="D4D4D4"/>
           <w:sz w:val="21"/>
           <w:szCs w:val="21"/>
         </w:rPr>
-        <w:t>ALUCtl</w:t>
-      </w:r>
-      <w:proofErr w:type="spellEnd"/>
+      </w:pPr>
+      <w:r>
+        <w:rPr>
+          <w:rFonts w:ascii="Fira Code" w:eastAsia="Times New Roman" w:hAnsi="Fira Code" w:cs="Times New Roman"/>
+          <w:color w:val="B5CEA8"/>
+          <w:sz w:val="21"/>
+          <w:szCs w:val="21"/>
+        </w:rPr>
+        <w:t>6'b100100</w:t>
+      </w:r>
       <w:r>
         <w:rPr>
           <w:rFonts w:ascii="Fira Code" w:eastAsia="Times New Roman" w:hAnsi="Fira Code" w:cs="Times New Roman"/>
@@ -731,8 +2709,30 @@
           <w:sz w:val="21"/>
           <w:szCs w:val="21"/>
         </w:rPr>
-        <w:t xml:space="preserve"> = </w:t>
-      </w:r>
+        <w:t xml:space="preserve"> </w:t>
+      </w:r>
+      <w:r>
+        <w:rPr>
+          <w:rFonts w:ascii="Fira Code" w:eastAsia="Times New Roman" w:hAnsi="Fira Code" w:cs="Times New Roman"/>
+          <w:color w:val="6A9955"/>
+          <w:sz w:val="21"/>
+          <w:szCs w:val="21"/>
+        </w:rPr>
+        <w:t>and</w:t>
+      </w:r>
+    </w:p>
+    <w:p>
+      <w:pPr>
+        <w:shd w:val="clear" w:color="auto" w:fill="1E1E1E"/>
+        <w:spacing w:line="285" w:lineRule="atLeast"/>
+        <w:rPr>
+          <w:rFonts w:ascii="Fira Code" w:eastAsia="Times New Roman" w:hAnsi="Fira Code" w:cs="Times New Roman"/>
+          <w:color w:val="D4D4D4"/>
+          <w:sz w:val="21"/>
+          <w:szCs w:val="21"/>
+          <w:rtl/>
+        </w:rPr>
+      </w:pPr>
       <w:r>
         <w:rPr>
           <w:rFonts w:ascii="Fira Code" w:eastAsia="Times New Roman" w:hAnsi="Fira Code" w:cs="Times New Roman"/>
@@ -740,7 +2740,7 @@
           <w:sz w:val="21"/>
           <w:szCs w:val="21"/>
         </w:rPr>
-        <w:t>0</w:t>
+        <w:t>6'b100101</w:t>
       </w:r>
       <w:r>
         <w:rPr>
@@ -749,7 +2749,7 @@
           <w:sz w:val="21"/>
           <w:szCs w:val="21"/>
         </w:rPr>
-        <w:t xml:space="preserve">; </w:t>
+        <w:t xml:space="preserve"> </w:t>
       </w:r>
       <w:r>
         <w:rPr>
@@ -758,13 +2758,13 @@
           <w:sz w:val="21"/>
           <w:szCs w:val="21"/>
         </w:rPr>
-        <w:t>//add</w:t>
+        <w:t>or</w:t>
       </w:r>
     </w:p>
     <w:p>
       <w:pPr>
         <w:shd w:val="clear" w:color="auto" w:fill="1E1E1E"/>
-        <w:spacing w:line="285" w:lineRule="atLeast"/>
+        <w:spacing w:after="0" w:line="285" w:lineRule="atLeast"/>
         <w:rPr>
           <w:rFonts w:ascii="Fira Code" w:eastAsia="Times New Roman" w:hAnsi="Fira Code" w:cs="Times New Roman"/>
           <w:color w:val="D4D4D4"/>
@@ -779,7 +2779,7 @@
           <w:sz w:val="21"/>
           <w:szCs w:val="21"/>
         </w:rPr>
-        <w:t>6'b100100</w:t>
+        <w:t>6'b100010</w:t>
       </w:r>
       <w:r>
         <w:rPr>
@@ -788,45 +2788,7 @@
           <w:sz w:val="21"/>
           <w:szCs w:val="21"/>
         </w:rPr>
-        <w:t xml:space="preserve">: </w:t>
-      </w:r>
-      <w:proofErr w:type="spellStart"/>
-      <w:r>
-        <w:rPr>
-          <w:rFonts w:ascii="Fira Code" w:eastAsia="Times New Roman" w:hAnsi="Fira Code" w:cs="Times New Roman"/>
-          <w:color w:val="D4D4D4"/>
-          <w:sz w:val="21"/>
-          <w:szCs w:val="21"/>
-        </w:rPr>
-        <w:t>ALUCtl</w:t>
-      </w:r>
-      <w:proofErr w:type="spellEnd"/>
-      <w:r>
-        <w:rPr>
-          <w:rFonts w:ascii="Fira Code" w:eastAsia="Times New Roman" w:hAnsi="Fira Code" w:cs="Times New Roman"/>
-          <w:color w:val="D4D4D4"/>
-          <w:sz w:val="21"/>
-          <w:szCs w:val="21"/>
-        </w:rPr>
-        <w:t xml:space="preserve"> = </w:t>
-      </w:r>
-      <w:r>
-        <w:rPr>
-          <w:rFonts w:ascii="Fira Code" w:eastAsia="Times New Roman" w:hAnsi="Fira Code" w:cs="Times New Roman"/>
-          <w:color w:val="B5CEA8"/>
-          <w:sz w:val="21"/>
-          <w:szCs w:val="21"/>
-        </w:rPr>
-        <w:t>1</w:t>
-      </w:r>
-      <w:r>
-        <w:rPr>
-          <w:rFonts w:ascii="Fira Code" w:eastAsia="Times New Roman" w:hAnsi="Fira Code" w:cs="Times New Roman"/>
-          <w:color w:val="D4D4D4"/>
-          <w:sz w:val="21"/>
-          <w:szCs w:val="21"/>
-        </w:rPr>
-        <w:t xml:space="preserve">; </w:t>
+        <w:t xml:space="preserve"> </w:t>
       </w:r>
       <w:r>
         <w:rPr>
@@ -835,162 +2797,7 @@
           <w:sz w:val="21"/>
           <w:szCs w:val="21"/>
         </w:rPr>
-        <w:t>//and</w:t>
-      </w:r>
-    </w:p>
-    <w:p>
-      <w:pPr>
-        <w:shd w:val="clear" w:color="auto" w:fill="1E1E1E"/>
-        <w:spacing w:line="285" w:lineRule="atLeast"/>
-        <w:rPr>
-          <w:rFonts w:ascii="Fira Code" w:eastAsia="Times New Roman" w:hAnsi="Fira Code" w:cs="Times New Roman"/>
-          <w:color w:val="D4D4D4"/>
-          <w:sz w:val="21"/>
-          <w:szCs w:val="21"/>
-          <w:rtl/>
-        </w:rPr>
-      </w:pPr>
-      <w:r>
-        <w:rPr>
-          <w:rFonts w:ascii="Fira Code" w:eastAsia="Times New Roman" w:hAnsi="Fira Code" w:cs="Times New Roman"/>
-          <w:color w:val="B5CEA8"/>
-          <w:sz w:val="21"/>
-          <w:szCs w:val="21"/>
-        </w:rPr>
-        <w:t>6'b100101</w:t>
-      </w:r>
-      <w:r>
-        <w:rPr>
-          <w:rFonts w:ascii="Fira Code" w:eastAsia="Times New Roman" w:hAnsi="Fira Code" w:cs="Times New Roman"/>
-          <w:color w:val="D4D4D4"/>
-          <w:sz w:val="21"/>
-          <w:szCs w:val="21"/>
-        </w:rPr>
-        <w:t xml:space="preserve">: </w:t>
-      </w:r>
-      <w:proofErr w:type="spellStart"/>
-      <w:r>
-        <w:rPr>
-          <w:rFonts w:ascii="Fira Code" w:eastAsia="Times New Roman" w:hAnsi="Fira Code" w:cs="Times New Roman"/>
-          <w:color w:val="D4D4D4"/>
-          <w:sz w:val="21"/>
-          <w:szCs w:val="21"/>
-        </w:rPr>
-        <w:t>ALUCtl</w:t>
-      </w:r>
-      <w:proofErr w:type="spellEnd"/>
-      <w:r>
-        <w:rPr>
-          <w:rFonts w:ascii="Fira Code" w:eastAsia="Times New Roman" w:hAnsi="Fira Code" w:cs="Times New Roman"/>
-          <w:color w:val="D4D4D4"/>
-          <w:sz w:val="21"/>
-          <w:szCs w:val="21"/>
-        </w:rPr>
-        <w:t xml:space="preserve"> = </w:t>
-      </w:r>
-      <w:r>
-        <w:rPr>
-          <w:rFonts w:ascii="Fira Code" w:eastAsia="Times New Roman" w:hAnsi="Fira Code" w:cs="Times New Roman"/>
-          <w:color w:val="B5CEA8"/>
-          <w:sz w:val="21"/>
-          <w:szCs w:val="21"/>
-        </w:rPr>
-        <w:t>2</w:t>
-      </w:r>
-      <w:r>
-        <w:rPr>
-          <w:rFonts w:ascii="Fira Code" w:eastAsia="Times New Roman" w:hAnsi="Fira Code" w:cs="Times New Roman"/>
-          <w:color w:val="D4D4D4"/>
-          <w:sz w:val="21"/>
-          <w:szCs w:val="21"/>
-        </w:rPr>
-        <w:t xml:space="preserve">; </w:t>
-      </w:r>
-      <w:r>
-        <w:rPr>
-          <w:rFonts w:ascii="Fira Code" w:eastAsia="Times New Roman" w:hAnsi="Fira Code" w:cs="Times New Roman"/>
-          <w:color w:val="6A9955"/>
-          <w:sz w:val="21"/>
-          <w:szCs w:val="21"/>
-        </w:rPr>
-        <w:t>//or</w:t>
-      </w:r>
-    </w:p>
-    <w:p>
-      <w:pPr>
-        <w:shd w:val="clear" w:color="auto" w:fill="1E1E1E"/>
-        <w:spacing w:after="0" w:line="285" w:lineRule="atLeast"/>
-        <w:rPr>
-          <w:rFonts w:ascii="Fira Code" w:eastAsia="Times New Roman" w:hAnsi="Fira Code" w:cs="Times New Roman"/>
-          <w:color w:val="D4D4D4"/>
-          <w:sz w:val="21"/>
-          <w:szCs w:val="21"/>
-        </w:rPr>
-      </w:pPr>
-      <w:r>
-        <w:rPr>
-          <w:rFonts w:ascii="Fira Code" w:eastAsia="Times New Roman" w:hAnsi="Fira Code" w:cs="Times New Roman"/>
-          <w:color w:val="B5CEA8"/>
-          <w:sz w:val="21"/>
-          <w:szCs w:val="21"/>
-        </w:rPr>
-        <w:t>6'b100010</w:t>
-      </w:r>
-      <w:r>
-        <w:rPr>
-          <w:rFonts w:ascii="Fira Code" w:eastAsia="Times New Roman" w:hAnsi="Fira Code" w:cs="Times New Roman"/>
-          <w:color w:val="D4D4D4"/>
-          <w:sz w:val="21"/>
-          <w:szCs w:val="21"/>
-        </w:rPr>
-        <w:t xml:space="preserve">: </w:t>
-      </w:r>
-      <w:proofErr w:type="spellStart"/>
-      <w:r>
-        <w:rPr>
-          <w:rFonts w:ascii="Fira Code" w:eastAsia="Times New Roman" w:hAnsi="Fira Code" w:cs="Times New Roman"/>
-          <w:color w:val="D4D4D4"/>
-          <w:sz w:val="21"/>
-          <w:szCs w:val="21"/>
-        </w:rPr>
-        <w:t>ALUCtl</w:t>
-      </w:r>
-      <w:proofErr w:type="spellEnd"/>
-      <w:r>
-        <w:rPr>
-          <w:rFonts w:ascii="Fira Code" w:eastAsia="Times New Roman" w:hAnsi="Fira Code" w:cs="Times New Roman"/>
-          <w:color w:val="D4D4D4"/>
-          <w:sz w:val="21"/>
-          <w:szCs w:val="21"/>
-        </w:rPr>
-        <w:t xml:space="preserve"> = </w:t>
-      </w:r>
-      <w:r>
-        <w:rPr>
-          <w:rFonts w:ascii="Fira Code" w:eastAsia="Times New Roman" w:hAnsi="Fira Code" w:cs="Times New Roman"/>
-          <w:color w:val="B5CEA8"/>
-          <w:sz w:val="21"/>
-          <w:szCs w:val="21"/>
-        </w:rPr>
-        <w:t>3</w:t>
-      </w:r>
-      <w:r>
-        <w:rPr>
-          <w:rFonts w:ascii="Fira Code" w:eastAsia="Times New Roman" w:hAnsi="Fira Code" w:cs="Times New Roman"/>
-          <w:color w:val="D4D4D4"/>
-          <w:sz w:val="21"/>
-          <w:szCs w:val="21"/>
-        </w:rPr>
-        <w:t xml:space="preserve">; </w:t>
-      </w:r>
-      <w:r>
-        <w:rPr>
-          <w:rFonts w:ascii="Fira Code" w:eastAsia="Times New Roman" w:hAnsi="Fira Code" w:cs="Times New Roman"/>
-          <w:color w:val="6A9955"/>
-          <w:sz w:val="21"/>
-          <w:szCs w:val="21"/>
-        </w:rPr>
-        <w:t>//sub</w:t>
+        <w:t>sub</w:t>
       </w:r>
     </w:p>
     <w:p>
@@ -1027,17 +2834,16 @@
           <w:u w:val="single"/>
           <w:lang w:bidi="fa-IR"/>
         </w:rPr>
-        <w:lastRenderedPageBreak/>
         <w:pict>
-          <v:shape id="_x0000_i1025" type="#_x0000_t75" style="width:512.75pt;height:357.25pt">
-            <v:imagedata r:id="rId10" o:title="photo_2019-05-27_15-22-35"/>
+          <v:shape id="_x0000_i1025" type="#_x0000_t75" style="width:513pt;height:357.35pt">
+            <v:imagedata r:id="rId12" o:title="photo_2019-05-27_15-22-35"/>
           </v:shape>
         </w:pict>
       </w:r>
     </w:p>
     <w:sectPr>
       <w:pgSz w:w="12240" w:h="15840"/>
-      <w:pgMar w:top="990" w:right="1170" w:bottom="990" w:left="810" w:header="720" w:footer="720" w:gutter="0"/>
+      <w:pgMar w:top="990" w:right="1170" w:bottom="720" w:left="810" w:header="720" w:footer="720" w:gutter="0"/>
       <w:cols w:space="720"/>
       <w:docGrid w:linePitch="360"/>
     </w:sectPr>
@@ -1567,7 +3373,6 @@
     <w:basedOn w:val="Normal"/>
     <w:next w:val="Normal"/>
     <w:uiPriority w:val="35"/>
-    <w:semiHidden/>
     <w:unhideWhenUsed/>
     <w:qFormat/>
     <w:rsid w:val="009831FF"/>
@@ -1885,7 +3690,7 @@
 </file>
 
 <file path=customXml/itemProps1.xml><?xml version="1.0" encoding="utf-8"?>
-<ds:datastoreItem xmlns:ds="http://schemas.openxmlformats.org/officeDocument/2006/customXml" ds:itemID="{F64CA58A-8649-4305-A293-514E9E6254EB}">
+<ds:datastoreItem xmlns:ds="http://schemas.openxmlformats.org/officeDocument/2006/customXml" ds:itemID="{4D110D8F-F609-4E93-8EB3-4905687F4708}">
   <ds:schemaRefs>
     <ds:schemaRef ds:uri="http://schemas.openxmlformats.org/officeDocument/2006/bibliography"/>
   </ds:schemaRefs>
